--- a/5.Doc/工程分析笔记.docx
+++ b/5.Doc/工程分析笔记.docx
@@ -58,6 +58,12 @@
           <w:lang w:val="en-US" w:eastAsia="zh-CN"/>
         </w:rPr>
         <w:tab/>
+      </w:r>
+      <w:r>
+        <w:rPr>
+          <w:rFonts w:hint="eastAsia"/>
+          <w:lang w:val="en-US" w:eastAsia="zh-CN"/>
+        </w:rPr>
         <w:t>platformio.ini文件中提供了开发板的信息</w:t>
       </w:r>
     </w:p>
@@ -123,6 +129,12 @@
           <w:lang w:val="en-US" w:eastAsia="zh-CN"/>
         </w:rPr>
         <w:tab/>
+      </w:r>
+      <w:r>
+        <w:rPr>
+          <w:rFonts w:hint="eastAsia"/>
+          <w:lang w:val="en-US" w:eastAsia="zh-CN"/>
+        </w:rPr>
         <w:t>根据github文档指引可以找到文档如下</w:t>
       </w:r>
     </w:p>
@@ -240,6 +252,12 @@
           <w:lang w:val="en-US" w:eastAsia="zh-CN"/>
         </w:rPr>
         <w:tab/>
+      </w:r>
+      <w:r>
+        <w:rPr>
+          <w:rFonts w:hint="eastAsia"/>
+          <w:lang w:val="en-US" w:eastAsia="zh-CN"/>
+        </w:rPr>
         <w:t>引脚定义图如下</w:t>
       </w:r>
     </w:p>
@@ -305,73 +323,2478 @@
       <w:pPr>
         <w:bidi w:val="0"/>
         <w:rPr>
+          <w:rFonts w:hint="eastAsia"/>
+          <w:lang w:val="en-US" w:eastAsia="zh-CN"/>
+        </w:rPr>
+      </w:pPr>
+      <w:r>
+        <w:rPr>
+          <w:rFonts w:hint="eastAsia"/>
+          <w:lang w:val="en-US" w:eastAsia="zh-CN"/>
+        </w:rPr>
+        <w:tab/>
+      </w:r>
+      <w:r>
+        <w:rPr>
           <w:rFonts w:hint="default"/>
           <w:lang w:val="en-US" w:eastAsia="zh-CN"/>
         </w:rPr>
-      </w:pPr>
-      <w:r>
-        <w:rPr>
-          <w:rFonts w:hint="eastAsia"/>
+        <w:t>ESP32已经支持CAN总线</w:t>
+      </w:r>
+      <w:r>
+        <w:rPr>
+          <w:rFonts w:hint="eastAsia"/>
+          <w:lang w:val="en-US" w:eastAsia="zh-CN"/>
+        </w:rPr>
+        <w:t>,其引脚命名为TWAI，</w:t>
+      </w:r>
+      <w:r>
+        <w:rPr>
+          <w:rFonts w:hint="eastAsia"/>
+          <w:lang w:val="en-US" w:eastAsia="zh-CN"/>
+        </w:rPr>
+        <w:fldChar w:fldCharType="begin"/>
+      </w:r>
+      <w:r>
+        <w:rPr>
+          <w:rFonts w:hint="eastAsia"/>
+          <w:lang w:val="en-US" w:eastAsia="zh-CN"/>
+        </w:rPr>
+        <w:instrText xml:space="preserve"> HYPERLINK "https://blog.csdn.net/zengqz123/article/details/111165302" </w:instrText>
+      </w:r>
+      <w:r>
+        <w:rPr>
+          <w:rFonts w:hint="eastAsia"/>
+          <w:lang w:val="en-US" w:eastAsia="zh-CN"/>
+        </w:rPr>
+        <w:fldChar w:fldCharType="separate"/>
+      </w:r>
+      <w:r>
+        <w:rPr>
+          <w:rStyle w:val="14"/>
+          <w:rFonts w:hint="eastAsia"/>
+          <w:lang w:val="en-US" w:eastAsia="zh-CN"/>
+        </w:rPr>
+        <w:t>使用ESP32玩转CAN总线（1）</w:t>
+      </w:r>
+      <w:r>
+        <w:rPr>
+          <w:rFonts w:hint="eastAsia"/>
+          <w:lang w:val="en-US" w:eastAsia="zh-CN"/>
+        </w:rPr>
+        <w:fldChar w:fldCharType="end"/>
+      </w:r>
+      <w:r>
+        <w:rPr>
+          <w:rFonts w:hint="eastAsia"/>
+          <w:lang w:val="en-US" w:eastAsia="zh-CN"/>
+        </w:rPr>
+        <w:t>。</w:t>
+      </w:r>
+    </w:p>
+    <w:p>
+      <w:pPr>
+        <w:bidi w:val="0"/>
+        <w:rPr>
+          <w:rFonts w:hint="eastAsia"/>
+          <w:lang w:val="en-US" w:eastAsia="zh-CN"/>
+        </w:rPr>
+      </w:pPr>
+    </w:p>
+    <w:p>
+      <w:pPr>
+        <w:bidi w:val="0"/>
+        <w:rPr>
+          <w:rFonts w:hint="eastAsia"/>
+          <w:lang w:val="en-US" w:eastAsia="zh-CN"/>
+        </w:rPr>
+      </w:pPr>
+      <w:r>
+        <w:rPr>
+          <w:rFonts w:hint="eastAsia"/>
+          <w:lang w:val="en-US" w:eastAsia="zh-CN"/>
+        </w:rPr>
+        <w:t>可以支持调试?</w:t>
+      </w:r>
+    </w:p>
+    <w:p>
+      <w:pPr>
+        <w:bidi w:val="0"/>
+      </w:pPr>
+      <w:r>
+        <w:drawing>
+          <wp:inline distT="0" distB="0" distL="114300" distR="114300">
+            <wp:extent cx="3601720" cy="947420"/>
+            <wp:effectExtent l="0" t="0" r="10160" b="12700"/>
+            <wp:docPr id="4" name="图片 1"/>
+            <wp:cNvGraphicFramePr>
+              <a:graphicFrameLocks xmlns:a="http://schemas.openxmlformats.org/drawingml/2006/main" noChangeAspect="1"/>
+            </wp:cNvGraphicFramePr>
+            <a:graphic xmlns:a="http://schemas.openxmlformats.org/drawingml/2006/main">
+              <a:graphicData uri="http://schemas.openxmlformats.org/drawingml/2006/picture">
+                <pic:pic xmlns:pic="http://schemas.openxmlformats.org/drawingml/2006/picture">
+                  <pic:nvPicPr>
+                    <pic:cNvPr id="4" name="图片 1"/>
+                    <pic:cNvPicPr>
+                      <a:picLocks noChangeAspect="1"/>
+                    </pic:cNvPicPr>
+                  </pic:nvPicPr>
+                  <pic:blipFill>
+                    <a:blip r:embed="rId7"/>
+                    <a:stretch>
+                      <a:fillRect/>
+                    </a:stretch>
+                  </pic:blipFill>
+                  <pic:spPr>
+                    <a:xfrm>
+                      <a:off x="0" y="0"/>
+                      <a:ext cx="3601720" cy="947420"/>
+                    </a:xfrm>
+                    <a:prstGeom prst="rect">
+                      <a:avLst/>
+                    </a:prstGeom>
+                    <a:noFill/>
+                    <a:ln>
+                      <a:noFill/>
+                    </a:ln>
+                  </pic:spPr>
+                </pic:pic>
+              </a:graphicData>
+            </a:graphic>
+          </wp:inline>
+        </w:drawing>
+      </w:r>
+    </w:p>
+    <w:p>
+      <w:pPr>
+        <w:bidi w:val="0"/>
+      </w:pPr>
+    </w:p>
+    <w:p>
+      <w:pPr>
+        <w:bidi w:val="0"/>
+        <w:rPr>
+          <w:rFonts w:hint="eastAsia"/>
+          <w:lang w:val="en-US" w:eastAsia="zh-CN"/>
+        </w:rPr>
+      </w:pPr>
+      <w:r>
+        <w:rPr>
+          <w:rFonts w:hint="eastAsia"/>
+          <w:lang w:val="en-US" w:eastAsia="zh-CN"/>
+        </w:rPr>
+        <w:t>引脚定义如何联系到板子上的引脚标号?</w:t>
+      </w:r>
+    </w:p>
+    <w:p>
+      <w:pPr>
+        <w:keepNext w:val="0"/>
+        <w:keepLines w:val="0"/>
+        <w:widowControl/>
+        <w:suppressLineNumbers w:val="0"/>
+        <w:shd w:val="clear" w:fill="FFFFFF"/>
+        <w:spacing w:line="228" w:lineRule="atLeast"/>
+        <w:jc w:val="left"/>
+        <w:rPr>
+          <w:rFonts w:ascii="Consolas" w:hAnsi="Consolas" w:eastAsia="Consolas" w:cs="Consolas"/>
+          <w:b w:val="0"/>
+          <w:bCs w:val="0"/>
+          <w:color w:val="000000"/>
+          <w:sz w:val="16"/>
+          <w:szCs w:val="16"/>
+        </w:rPr>
+      </w:pPr>
+      <w:r>
+        <w:rPr>
+          <w:rFonts w:hint="default" w:ascii="Consolas" w:hAnsi="Consolas" w:eastAsia="Consolas" w:cs="Consolas"/>
+          <w:b w:val="0"/>
+          <w:bCs w:val="0"/>
+          <w:color w:val="AF00DB"/>
+          <w:kern w:val="0"/>
+          <w:sz w:val="16"/>
+          <w:szCs w:val="16"/>
+          <w:shd w:val="clear" w:fill="FFFFFF"/>
+          <w:lang w:val="en-US" w:eastAsia="zh-CN" w:bidi="ar"/>
+        </w:rPr>
+        <w:t>#define</w:t>
+      </w:r>
+      <w:r>
+        <w:rPr>
+          <w:rFonts w:hint="default" w:ascii="Consolas" w:hAnsi="Consolas" w:eastAsia="Consolas" w:cs="Consolas"/>
+          <w:b w:val="0"/>
+          <w:bCs w:val="0"/>
+          <w:color w:val="0000FF"/>
+          <w:kern w:val="0"/>
+          <w:sz w:val="16"/>
+          <w:szCs w:val="16"/>
+          <w:shd w:val="clear" w:fill="FFFFFF"/>
+          <w:lang w:val="en-US" w:eastAsia="zh-CN" w:bidi="ar"/>
+        </w:rPr>
+        <w:t xml:space="preserve"> MOTOR_1_PWM1_PIN (</w:t>
+      </w:r>
+      <w:r>
+        <w:rPr>
+          <w:rFonts w:hint="default" w:ascii="Consolas" w:hAnsi="Consolas" w:eastAsia="Consolas" w:cs="Consolas"/>
+          <w:b w:val="0"/>
+          <w:bCs w:val="0"/>
+          <w:color w:val="001080"/>
+          <w:kern w:val="0"/>
+          <w:sz w:val="16"/>
+          <w:szCs w:val="16"/>
+          <w:shd w:val="clear" w:fill="FFFFFF"/>
+          <w:lang w:val="en-US" w:eastAsia="zh-CN" w:bidi="ar"/>
+        </w:rPr>
+        <w:t>int</w:t>
+      </w:r>
+      <w:r>
+        <w:rPr>
+          <w:rFonts w:hint="default" w:ascii="Consolas" w:hAnsi="Consolas" w:eastAsia="Consolas" w:cs="Consolas"/>
+          <w:b w:val="0"/>
+          <w:bCs w:val="0"/>
+          <w:color w:val="0000FF"/>
+          <w:kern w:val="0"/>
+          <w:sz w:val="16"/>
+          <w:szCs w:val="16"/>
+          <w:shd w:val="clear" w:fill="FFFFFF"/>
+          <w:lang w:val="en-US" w:eastAsia="zh-CN" w:bidi="ar"/>
+        </w:rPr>
+        <w:t>)</w:t>
+      </w:r>
+      <w:r>
+        <w:rPr>
+          <w:rFonts w:hint="default" w:ascii="Consolas" w:hAnsi="Consolas" w:eastAsia="Consolas" w:cs="Consolas"/>
+          <w:b w:val="0"/>
+          <w:bCs w:val="0"/>
+          <w:color w:val="098658"/>
+          <w:kern w:val="0"/>
+          <w:sz w:val="16"/>
+          <w:szCs w:val="16"/>
+          <w:shd w:val="clear" w:fill="FFFFFF"/>
+          <w:lang w:val="en-US" w:eastAsia="zh-CN" w:bidi="ar"/>
+        </w:rPr>
+        <w:t>25</w:t>
+      </w:r>
+    </w:p>
+    <w:p>
+      <w:pPr>
+        <w:keepNext w:val="0"/>
+        <w:keepLines w:val="0"/>
+        <w:widowControl/>
+        <w:suppressLineNumbers w:val="0"/>
+        <w:shd w:val="clear" w:fill="FFFFFF"/>
+        <w:spacing w:line="228" w:lineRule="atLeast"/>
+        <w:jc w:val="left"/>
+        <w:rPr>
+          <w:rFonts w:hint="default" w:ascii="Consolas" w:hAnsi="Consolas" w:eastAsia="Consolas" w:cs="Consolas"/>
+          <w:b w:val="0"/>
+          <w:bCs w:val="0"/>
+          <w:color w:val="000000"/>
+          <w:sz w:val="16"/>
+          <w:szCs w:val="16"/>
+        </w:rPr>
+      </w:pPr>
+      <w:r>
+        <w:rPr>
+          <w:rFonts w:hint="default" w:ascii="Consolas" w:hAnsi="Consolas" w:eastAsia="Consolas" w:cs="Consolas"/>
+          <w:b w:val="0"/>
+          <w:bCs w:val="0"/>
+          <w:color w:val="AF00DB"/>
+          <w:kern w:val="0"/>
+          <w:sz w:val="16"/>
+          <w:szCs w:val="16"/>
+          <w:shd w:val="clear" w:fill="FFFFFF"/>
+          <w:lang w:val="en-US" w:eastAsia="zh-CN" w:bidi="ar"/>
+        </w:rPr>
+        <w:t>#define</w:t>
+      </w:r>
+      <w:r>
+        <w:rPr>
+          <w:rFonts w:hint="default" w:ascii="Consolas" w:hAnsi="Consolas" w:eastAsia="Consolas" w:cs="Consolas"/>
+          <w:b w:val="0"/>
+          <w:bCs w:val="0"/>
+          <w:color w:val="0000FF"/>
+          <w:kern w:val="0"/>
+          <w:sz w:val="16"/>
+          <w:szCs w:val="16"/>
+          <w:shd w:val="clear" w:fill="FFFFFF"/>
+          <w:lang w:val="en-US" w:eastAsia="zh-CN" w:bidi="ar"/>
+        </w:rPr>
+        <w:t xml:space="preserve"> MOTOR_1_PWM2_PIN (</w:t>
+      </w:r>
+      <w:r>
+        <w:rPr>
+          <w:rFonts w:hint="default" w:ascii="Consolas" w:hAnsi="Consolas" w:eastAsia="Consolas" w:cs="Consolas"/>
+          <w:b w:val="0"/>
+          <w:bCs w:val="0"/>
+          <w:color w:val="001080"/>
+          <w:kern w:val="0"/>
+          <w:sz w:val="16"/>
+          <w:szCs w:val="16"/>
+          <w:shd w:val="clear" w:fill="FFFFFF"/>
+          <w:lang w:val="en-US" w:eastAsia="zh-CN" w:bidi="ar"/>
+        </w:rPr>
+        <w:t>int</w:t>
+      </w:r>
+      <w:r>
+        <w:rPr>
+          <w:rFonts w:hint="default" w:ascii="Consolas" w:hAnsi="Consolas" w:eastAsia="Consolas" w:cs="Consolas"/>
+          <w:b w:val="0"/>
+          <w:bCs w:val="0"/>
+          <w:color w:val="0000FF"/>
+          <w:kern w:val="0"/>
+          <w:sz w:val="16"/>
+          <w:szCs w:val="16"/>
+          <w:shd w:val="clear" w:fill="FFFFFF"/>
+          <w:lang w:val="en-US" w:eastAsia="zh-CN" w:bidi="ar"/>
+        </w:rPr>
+        <w:t>)</w:t>
+      </w:r>
+      <w:r>
+        <w:rPr>
+          <w:rFonts w:hint="default" w:ascii="Consolas" w:hAnsi="Consolas" w:eastAsia="Consolas" w:cs="Consolas"/>
+          <w:b w:val="0"/>
+          <w:bCs w:val="0"/>
+          <w:color w:val="098658"/>
+          <w:kern w:val="0"/>
+          <w:sz w:val="16"/>
+          <w:szCs w:val="16"/>
+          <w:shd w:val="clear" w:fill="FFFFFF"/>
+          <w:lang w:val="en-US" w:eastAsia="zh-CN" w:bidi="ar"/>
+        </w:rPr>
+        <w:t>26</w:t>
+      </w:r>
+    </w:p>
+    <w:p>
+      <w:pPr>
+        <w:keepNext w:val="0"/>
+        <w:keepLines w:val="0"/>
+        <w:widowControl/>
+        <w:suppressLineNumbers w:val="0"/>
+        <w:shd w:val="clear" w:fill="FFFFFF"/>
+        <w:spacing w:line="228" w:lineRule="atLeast"/>
+        <w:jc w:val="left"/>
+        <w:rPr>
+          <w:rFonts w:hint="default" w:ascii="Consolas" w:hAnsi="Consolas" w:eastAsia="Consolas" w:cs="Consolas"/>
+          <w:b w:val="0"/>
+          <w:bCs w:val="0"/>
+          <w:color w:val="000000"/>
+          <w:sz w:val="16"/>
+          <w:szCs w:val="16"/>
+        </w:rPr>
+      </w:pPr>
+      <w:r>
+        <w:rPr>
+          <w:rFonts w:hint="default" w:ascii="Consolas" w:hAnsi="Consolas" w:eastAsia="Consolas" w:cs="Consolas"/>
+          <w:b w:val="0"/>
+          <w:bCs w:val="0"/>
+          <w:color w:val="AF00DB"/>
+          <w:kern w:val="0"/>
+          <w:sz w:val="16"/>
+          <w:szCs w:val="16"/>
+          <w:shd w:val="clear" w:fill="FFFFFF"/>
+          <w:lang w:val="en-US" w:eastAsia="zh-CN" w:bidi="ar"/>
+        </w:rPr>
+        <w:t>#define</w:t>
+      </w:r>
+      <w:r>
+        <w:rPr>
+          <w:rFonts w:hint="default" w:ascii="Consolas" w:hAnsi="Consolas" w:eastAsia="Consolas" w:cs="Consolas"/>
+          <w:b w:val="0"/>
+          <w:bCs w:val="0"/>
+          <w:color w:val="0000FF"/>
+          <w:kern w:val="0"/>
+          <w:sz w:val="16"/>
+          <w:szCs w:val="16"/>
+          <w:shd w:val="clear" w:fill="FFFFFF"/>
+          <w:lang w:val="en-US" w:eastAsia="zh-CN" w:bidi="ar"/>
+        </w:rPr>
+        <w:t xml:space="preserve"> MOTOR_1_PWM3_PIN (</w:t>
+      </w:r>
+      <w:r>
+        <w:rPr>
+          <w:rFonts w:hint="default" w:ascii="Consolas" w:hAnsi="Consolas" w:eastAsia="Consolas" w:cs="Consolas"/>
+          <w:b w:val="0"/>
+          <w:bCs w:val="0"/>
+          <w:color w:val="001080"/>
+          <w:kern w:val="0"/>
+          <w:sz w:val="16"/>
+          <w:szCs w:val="16"/>
+          <w:shd w:val="clear" w:fill="FFFFFF"/>
+          <w:lang w:val="en-US" w:eastAsia="zh-CN" w:bidi="ar"/>
+        </w:rPr>
+        <w:t>int</w:t>
+      </w:r>
+      <w:r>
+        <w:rPr>
+          <w:rFonts w:hint="default" w:ascii="Consolas" w:hAnsi="Consolas" w:eastAsia="Consolas" w:cs="Consolas"/>
+          <w:b w:val="0"/>
+          <w:bCs w:val="0"/>
+          <w:color w:val="0000FF"/>
+          <w:kern w:val="0"/>
+          <w:sz w:val="16"/>
+          <w:szCs w:val="16"/>
+          <w:shd w:val="clear" w:fill="FFFFFF"/>
+          <w:lang w:val="en-US" w:eastAsia="zh-CN" w:bidi="ar"/>
+        </w:rPr>
+        <w:t>)</w:t>
+      </w:r>
+      <w:r>
+        <w:rPr>
+          <w:rFonts w:hint="default" w:ascii="Consolas" w:hAnsi="Consolas" w:eastAsia="Consolas" w:cs="Consolas"/>
+          <w:b w:val="0"/>
+          <w:bCs w:val="0"/>
+          <w:color w:val="098658"/>
+          <w:kern w:val="0"/>
+          <w:sz w:val="16"/>
+          <w:szCs w:val="16"/>
+          <w:shd w:val="clear" w:fill="FFFFFF"/>
+          <w:lang w:val="en-US" w:eastAsia="zh-CN" w:bidi="ar"/>
+        </w:rPr>
+        <w:t>27</w:t>
+      </w:r>
+    </w:p>
+    <w:p>
+      <w:pPr>
+        <w:keepNext w:val="0"/>
+        <w:keepLines w:val="0"/>
+        <w:widowControl/>
+        <w:suppressLineNumbers w:val="0"/>
+        <w:shd w:val="clear" w:fill="FFFFFF"/>
+        <w:spacing w:line="228" w:lineRule="atLeast"/>
+        <w:jc w:val="left"/>
+        <w:rPr>
+          <w:rFonts w:hint="default" w:ascii="Consolas" w:hAnsi="Consolas" w:eastAsia="Consolas" w:cs="Consolas"/>
+          <w:b w:val="0"/>
+          <w:bCs w:val="0"/>
+          <w:color w:val="000000"/>
+          <w:sz w:val="16"/>
+          <w:szCs w:val="16"/>
+        </w:rPr>
+      </w:pPr>
+      <w:r>
+        <w:rPr>
+          <w:rFonts w:hint="default" w:ascii="Consolas" w:hAnsi="Consolas" w:eastAsia="Consolas" w:cs="Consolas"/>
+          <w:b w:val="0"/>
+          <w:bCs w:val="0"/>
+          <w:color w:val="AF00DB"/>
+          <w:kern w:val="0"/>
+          <w:sz w:val="16"/>
+          <w:szCs w:val="16"/>
+          <w:shd w:val="clear" w:fill="FFFFFF"/>
+          <w:lang w:val="en-US" w:eastAsia="zh-CN" w:bidi="ar"/>
+        </w:rPr>
+        <w:t>#define</w:t>
+      </w:r>
+      <w:r>
+        <w:rPr>
+          <w:rFonts w:hint="default" w:ascii="Consolas" w:hAnsi="Consolas" w:eastAsia="Consolas" w:cs="Consolas"/>
+          <w:b w:val="0"/>
+          <w:bCs w:val="0"/>
+          <w:color w:val="0000FF"/>
+          <w:kern w:val="0"/>
+          <w:sz w:val="16"/>
+          <w:szCs w:val="16"/>
+          <w:shd w:val="clear" w:fill="FFFFFF"/>
+          <w:lang w:val="en-US" w:eastAsia="zh-CN" w:bidi="ar"/>
+        </w:rPr>
+        <w:t xml:space="preserve"> MOTOR_1_EN_PIN (</w:t>
+      </w:r>
+      <w:r>
+        <w:rPr>
+          <w:rFonts w:hint="default" w:ascii="Consolas" w:hAnsi="Consolas" w:eastAsia="Consolas" w:cs="Consolas"/>
+          <w:b w:val="0"/>
+          <w:bCs w:val="0"/>
+          <w:color w:val="001080"/>
+          <w:kern w:val="0"/>
+          <w:sz w:val="16"/>
+          <w:szCs w:val="16"/>
+          <w:shd w:val="clear" w:fill="FFFFFF"/>
+          <w:lang w:val="en-US" w:eastAsia="zh-CN" w:bidi="ar"/>
+        </w:rPr>
+        <w:t>int</w:t>
+      </w:r>
+      <w:r>
+        <w:rPr>
+          <w:rFonts w:hint="default" w:ascii="Consolas" w:hAnsi="Consolas" w:eastAsia="Consolas" w:cs="Consolas"/>
+          <w:b w:val="0"/>
+          <w:bCs w:val="0"/>
+          <w:color w:val="0000FF"/>
+          <w:kern w:val="0"/>
+          <w:sz w:val="16"/>
+          <w:szCs w:val="16"/>
+          <w:shd w:val="clear" w:fill="FFFFFF"/>
+          <w:lang w:val="en-US" w:eastAsia="zh-CN" w:bidi="ar"/>
+        </w:rPr>
+        <w:t>)</w:t>
+      </w:r>
+      <w:r>
+        <w:rPr>
+          <w:rFonts w:hint="default" w:ascii="Consolas" w:hAnsi="Consolas" w:eastAsia="Consolas" w:cs="Consolas"/>
+          <w:b w:val="0"/>
+          <w:bCs w:val="0"/>
+          <w:color w:val="098658"/>
+          <w:kern w:val="0"/>
+          <w:sz w:val="16"/>
+          <w:szCs w:val="16"/>
+          <w:shd w:val="clear" w:fill="FFFFFF"/>
+          <w:lang w:val="en-US" w:eastAsia="zh-CN" w:bidi="ar"/>
+        </w:rPr>
+        <w:t>33</w:t>
+      </w:r>
+    </w:p>
+    <w:p>
+      <w:pPr>
+        <w:keepNext w:val="0"/>
+        <w:keepLines w:val="0"/>
+        <w:widowControl/>
+        <w:suppressLineNumbers w:val="0"/>
+        <w:shd w:val="clear" w:fill="FFFFFF"/>
+        <w:spacing w:line="228" w:lineRule="atLeast"/>
+        <w:jc w:val="left"/>
+        <w:rPr>
+          <w:rFonts w:hint="default" w:ascii="Consolas" w:hAnsi="Consolas" w:eastAsia="Consolas" w:cs="Consolas"/>
+          <w:b w:val="0"/>
+          <w:bCs w:val="0"/>
+          <w:color w:val="000000"/>
+          <w:sz w:val="16"/>
+          <w:szCs w:val="16"/>
+        </w:rPr>
+      </w:pPr>
+    </w:p>
+    <w:p>
+      <w:pPr>
+        <w:keepNext w:val="0"/>
+        <w:keepLines w:val="0"/>
+        <w:widowControl/>
+        <w:suppressLineNumbers w:val="0"/>
+        <w:shd w:val="clear" w:fill="FFFFFF"/>
+        <w:spacing w:line="228" w:lineRule="atLeast"/>
+        <w:jc w:val="left"/>
+        <w:rPr>
+          <w:rFonts w:hint="default" w:ascii="Consolas" w:hAnsi="Consolas" w:eastAsia="Consolas" w:cs="Consolas"/>
+          <w:b w:val="0"/>
+          <w:bCs w:val="0"/>
+          <w:color w:val="000000"/>
+          <w:sz w:val="16"/>
+          <w:szCs w:val="16"/>
+        </w:rPr>
+      </w:pPr>
+      <w:r>
+        <w:rPr>
+          <w:rFonts w:hint="default" w:ascii="Consolas" w:hAnsi="Consolas" w:eastAsia="Consolas" w:cs="Consolas"/>
+          <w:b w:val="0"/>
+          <w:bCs w:val="0"/>
+          <w:color w:val="AF00DB"/>
+          <w:kern w:val="0"/>
+          <w:sz w:val="16"/>
+          <w:szCs w:val="16"/>
+          <w:shd w:val="clear" w:fill="FFFFFF"/>
+          <w:lang w:val="en-US" w:eastAsia="zh-CN" w:bidi="ar"/>
+        </w:rPr>
+        <w:t>#define</w:t>
+      </w:r>
+      <w:r>
+        <w:rPr>
+          <w:rFonts w:hint="default" w:ascii="Consolas" w:hAnsi="Consolas" w:eastAsia="Consolas" w:cs="Consolas"/>
+          <w:b w:val="0"/>
+          <w:bCs w:val="0"/>
+          <w:color w:val="0000FF"/>
+          <w:kern w:val="0"/>
+          <w:sz w:val="16"/>
+          <w:szCs w:val="16"/>
+          <w:shd w:val="clear" w:fill="FFFFFF"/>
+          <w:lang w:val="en-US" w:eastAsia="zh-CN" w:bidi="ar"/>
+        </w:rPr>
+        <w:t xml:space="preserve"> MOTOR_1_SENSOR_I2C_SDA_PIN (</w:t>
+      </w:r>
+      <w:r>
+        <w:rPr>
+          <w:rFonts w:hint="default" w:ascii="Consolas" w:hAnsi="Consolas" w:eastAsia="Consolas" w:cs="Consolas"/>
+          <w:b w:val="0"/>
+          <w:bCs w:val="0"/>
+          <w:color w:val="001080"/>
+          <w:kern w:val="0"/>
+          <w:sz w:val="16"/>
+          <w:szCs w:val="16"/>
+          <w:shd w:val="clear" w:fill="FFFFFF"/>
+          <w:lang w:val="en-US" w:eastAsia="zh-CN" w:bidi="ar"/>
+        </w:rPr>
+        <w:t>int</w:t>
+      </w:r>
+      <w:r>
+        <w:rPr>
+          <w:rFonts w:hint="default" w:ascii="Consolas" w:hAnsi="Consolas" w:eastAsia="Consolas" w:cs="Consolas"/>
+          <w:b w:val="0"/>
+          <w:bCs w:val="0"/>
+          <w:color w:val="0000FF"/>
+          <w:kern w:val="0"/>
+          <w:sz w:val="16"/>
+          <w:szCs w:val="16"/>
+          <w:shd w:val="clear" w:fill="FFFFFF"/>
+          <w:lang w:val="en-US" w:eastAsia="zh-CN" w:bidi="ar"/>
+        </w:rPr>
+        <w:t>)</w:t>
+      </w:r>
+      <w:r>
+        <w:rPr>
+          <w:rFonts w:hint="default" w:ascii="Consolas" w:hAnsi="Consolas" w:eastAsia="Consolas" w:cs="Consolas"/>
+          <w:b w:val="0"/>
+          <w:bCs w:val="0"/>
+          <w:color w:val="098658"/>
+          <w:kern w:val="0"/>
+          <w:sz w:val="16"/>
+          <w:szCs w:val="16"/>
+          <w:shd w:val="clear" w:fill="FFFFFF"/>
+          <w:lang w:val="en-US" w:eastAsia="zh-CN" w:bidi="ar"/>
+        </w:rPr>
+        <w:t>4</w:t>
+      </w:r>
+    </w:p>
+    <w:p>
+      <w:pPr>
+        <w:keepNext w:val="0"/>
+        <w:keepLines w:val="0"/>
+        <w:widowControl/>
+        <w:suppressLineNumbers w:val="0"/>
+        <w:shd w:val="clear" w:fill="FFFFFF"/>
+        <w:spacing w:line="228" w:lineRule="atLeast"/>
+        <w:jc w:val="left"/>
+        <w:rPr>
+          <w:rFonts w:hint="default" w:ascii="Consolas" w:hAnsi="Consolas" w:eastAsia="Consolas" w:cs="Consolas"/>
+          <w:b w:val="0"/>
+          <w:bCs w:val="0"/>
+          <w:color w:val="000000"/>
+          <w:sz w:val="16"/>
+          <w:szCs w:val="16"/>
+        </w:rPr>
+      </w:pPr>
+      <w:r>
+        <w:rPr>
+          <w:rFonts w:hint="default" w:ascii="Consolas" w:hAnsi="Consolas" w:eastAsia="Consolas" w:cs="Consolas"/>
+          <w:b w:val="0"/>
+          <w:bCs w:val="0"/>
+          <w:color w:val="AF00DB"/>
+          <w:kern w:val="0"/>
+          <w:sz w:val="16"/>
+          <w:szCs w:val="16"/>
+          <w:shd w:val="clear" w:fill="FFFFFF"/>
+          <w:lang w:val="en-US" w:eastAsia="zh-CN" w:bidi="ar"/>
+        </w:rPr>
+        <w:t>#define</w:t>
+      </w:r>
+      <w:r>
+        <w:rPr>
+          <w:rFonts w:hint="default" w:ascii="Consolas" w:hAnsi="Consolas" w:eastAsia="Consolas" w:cs="Consolas"/>
+          <w:b w:val="0"/>
+          <w:bCs w:val="0"/>
+          <w:color w:val="0000FF"/>
+          <w:kern w:val="0"/>
+          <w:sz w:val="16"/>
+          <w:szCs w:val="16"/>
+          <w:shd w:val="clear" w:fill="FFFFFF"/>
+          <w:lang w:val="en-US" w:eastAsia="zh-CN" w:bidi="ar"/>
+        </w:rPr>
+        <w:t xml:space="preserve"> MOTOR_1_SENSOR_I2C_SCL_PIN (</w:t>
+      </w:r>
+      <w:r>
+        <w:rPr>
+          <w:rFonts w:hint="default" w:ascii="Consolas" w:hAnsi="Consolas" w:eastAsia="Consolas" w:cs="Consolas"/>
+          <w:b w:val="0"/>
+          <w:bCs w:val="0"/>
+          <w:color w:val="001080"/>
+          <w:kern w:val="0"/>
+          <w:sz w:val="16"/>
+          <w:szCs w:val="16"/>
+          <w:shd w:val="clear" w:fill="FFFFFF"/>
+          <w:lang w:val="en-US" w:eastAsia="zh-CN" w:bidi="ar"/>
+        </w:rPr>
+        <w:t>int</w:t>
+      </w:r>
+      <w:r>
+        <w:rPr>
+          <w:rFonts w:hint="default" w:ascii="Consolas" w:hAnsi="Consolas" w:eastAsia="Consolas" w:cs="Consolas"/>
+          <w:b w:val="0"/>
+          <w:bCs w:val="0"/>
+          <w:color w:val="0000FF"/>
+          <w:kern w:val="0"/>
+          <w:sz w:val="16"/>
+          <w:szCs w:val="16"/>
+          <w:shd w:val="clear" w:fill="FFFFFF"/>
+          <w:lang w:val="en-US" w:eastAsia="zh-CN" w:bidi="ar"/>
+        </w:rPr>
+        <w:t>)</w:t>
+      </w:r>
+      <w:r>
+        <w:rPr>
+          <w:rFonts w:hint="default" w:ascii="Consolas" w:hAnsi="Consolas" w:eastAsia="Consolas" w:cs="Consolas"/>
+          <w:b w:val="0"/>
+          <w:bCs w:val="0"/>
+          <w:color w:val="098658"/>
+          <w:kern w:val="0"/>
+          <w:sz w:val="16"/>
+          <w:szCs w:val="16"/>
+          <w:shd w:val="clear" w:fill="FFFFFF"/>
+          <w:lang w:val="en-US" w:eastAsia="zh-CN" w:bidi="ar"/>
+        </w:rPr>
+        <w:t>14</w:t>
+      </w:r>
+    </w:p>
+    <w:p>
+      <w:pPr>
+        <w:keepNext w:val="0"/>
+        <w:keepLines w:val="0"/>
+        <w:widowControl/>
+        <w:suppressLineNumbers w:val="0"/>
+        <w:jc w:val="left"/>
+      </w:pPr>
+    </w:p>
+    <w:p>
+      <w:pPr>
+        <w:keepNext w:val="0"/>
+        <w:keepLines w:val="0"/>
+        <w:widowControl/>
+        <w:suppressLineNumbers w:val="0"/>
+        <w:shd w:val="clear" w:fill="FFFFFF"/>
+        <w:spacing w:line="228" w:lineRule="atLeast"/>
+        <w:jc w:val="left"/>
+        <w:rPr>
+          <w:rFonts w:hint="default" w:ascii="Consolas" w:hAnsi="Consolas" w:eastAsia="Consolas" w:cs="Consolas"/>
+          <w:b w:val="0"/>
+          <w:bCs w:val="0"/>
+          <w:color w:val="000000"/>
+          <w:sz w:val="16"/>
+          <w:szCs w:val="16"/>
+        </w:rPr>
+      </w:pPr>
+      <w:r>
+        <w:rPr>
+          <w:rFonts w:hint="default" w:ascii="Consolas" w:hAnsi="Consolas" w:eastAsia="Consolas" w:cs="Consolas"/>
+          <w:b w:val="0"/>
+          <w:bCs w:val="0"/>
+          <w:color w:val="AF00DB"/>
+          <w:kern w:val="0"/>
+          <w:sz w:val="16"/>
+          <w:szCs w:val="16"/>
+          <w:shd w:val="clear" w:fill="FFFFFF"/>
+          <w:lang w:val="en-US" w:eastAsia="zh-CN" w:bidi="ar"/>
+        </w:rPr>
+        <w:t>#define</w:t>
+      </w:r>
+      <w:r>
+        <w:rPr>
+          <w:rFonts w:hint="default" w:ascii="Consolas" w:hAnsi="Consolas" w:eastAsia="Consolas" w:cs="Consolas"/>
+          <w:b w:val="0"/>
+          <w:bCs w:val="0"/>
+          <w:color w:val="0000FF"/>
+          <w:kern w:val="0"/>
+          <w:sz w:val="16"/>
+          <w:szCs w:val="16"/>
+          <w:shd w:val="clear" w:fill="FFFFFF"/>
+          <w:lang w:val="en-US" w:eastAsia="zh-CN" w:bidi="ar"/>
+        </w:rPr>
+        <w:t xml:space="preserve"> CAN_TXD_PIN (</w:t>
+      </w:r>
+      <w:r>
+        <w:rPr>
+          <w:rFonts w:hint="default" w:ascii="Consolas" w:hAnsi="Consolas" w:eastAsia="Consolas" w:cs="Consolas"/>
+          <w:b w:val="0"/>
+          <w:bCs w:val="0"/>
+          <w:color w:val="001080"/>
+          <w:kern w:val="0"/>
+          <w:sz w:val="16"/>
+          <w:szCs w:val="16"/>
+          <w:shd w:val="clear" w:fill="FFFFFF"/>
+          <w:lang w:val="en-US" w:eastAsia="zh-CN" w:bidi="ar"/>
+        </w:rPr>
+        <w:t>int</w:t>
+      </w:r>
+      <w:r>
+        <w:rPr>
+          <w:rFonts w:hint="default" w:ascii="Consolas" w:hAnsi="Consolas" w:eastAsia="Consolas" w:cs="Consolas"/>
+          <w:b w:val="0"/>
+          <w:bCs w:val="0"/>
+          <w:color w:val="0000FF"/>
+          <w:kern w:val="0"/>
+          <w:sz w:val="16"/>
+          <w:szCs w:val="16"/>
+          <w:shd w:val="clear" w:fill="FFFFFF"/>
+          <w:lang w:val="en-US" w:eastAsia="zh-CN" w:bidi="ar"/>
+        </w:rPr>
+        <w:t>)</w:t>
+      </w:r>
+      <w:r>
+        <w:rPr>
+          <w:rFonts w:hint="default" w:ascii="Consolas" w:hAnsi="Consolas" w:eastAsia="Consolas" w:cs="Consolas"/>
+          <w:b w:val="0"/>
+          <w:bCs w:val="0"/>
+          <w:color w:val="098658"/>
+          <w:kern w:val="0"/>
+          <w:sz w:val="16"/>
+          <w:szCs w:val="16"/>
+          <w:shd w:val="clear" w:fill="FFFFFF"/>
+          <w:lang w:val="en-US" w:eastAsia="zh-CN" w:bidi="ar"/>
+        </w:rPr>
+        <w:t>15</w:t>
+      </w:r>
+    </w:p>
+    <w:p>
+      <w:pPr>
+        <w:keepNext w:val="0"/>
+        <w:keepLines w:val="0"/>
+        <w:widowControl/>
+        <w:suppressLineNumbers w:val="0"/>
+        <w:shd w:val="clear" w:fill="FFFFFF"/>
+        <w:spacing w:line="228" w:lineRule="atLeast"/>
+        <w:jc w:val="left"/>
+        <w:rPr>
+          <w:rFonts w:hint="default" w:ascii="Consolas" w:hAnsi="Consolas" w:eastAsia="Consolas" w:cs="Consolas"/>
+          <w:b w:val="0"/>
+          <w:bCs w:val="0"/>
+          <w:color w:val="000000"/>
+          <w:sz w:val="16"/>
+          <w:szCs w:val="16"/>
+        </w:rPr>
+      </w:pPr>
+      <w:r>
+        <w:rPr>
+          <w:rFonts w:hint="default" w:ascii="Consolas" w:hAnsi="Consolas" w:eastAsia="Consolas" w:cs="Consolas"/>
+          <w:b w:val="0"/>
+          <w:bCs w:val="0"/>
+          <w:color w:val="AF00DB"/>
+          <w:kern w:val="0"/>
+          <w:sz w:val="16"/>
+          <w:szCs w:val="16"/>
+          <w:shd w:val="clear" w:fill="FFFFFF"/>
+          <w:lang w:val="en-US" w:eastAsia="zh-CN" w:bidi="ar"/>
+        </w:rPr>
+        <w:t>#define</w:t>
+      </w:r>
+      <w:r>
+        <w:rPr>
+          <w:rFonts w:hint="default" w:ascii="Consolas" w:hAnsi="Consolas" w:eastAsia="Consolas" w:cs="Consolas"/>
+          <w:b w:val="0"/>
+          <w:bCs w:val="0"/>
+          <w:color w:val="0000FF"/>
+          <w:kern w:val="0"/>
+          <w:sz w:val="16"/>
+          <w:szCs w:val="16"/>
+          <w:shd w:val="clear" w:fill="FFFFFF"/>
+          <w:lang w:val="en-US" w:eastAsia="zh-CN" w:bidi="ar"/>
+        </w:rPr>
+        <w:t xml:space="preserve"> CAN_RXD_PIN (</w:t>
+      </w:r>
+      <w:r>
+        <w:rPr>
+          <w:rFonts w:hint="default" w:ascii="Consolas" w:hAnsi="Consolas" w:eastAsia="Consolas" w:cs="Consolas"/>
+          <w:b w:val="0"/>
+          <w:bCs w:val="0"/>
+          <w:color w:val="001080"/>
+          <w:kern w:val="0"/>
+          <w:sz w:val="16"/>
+          <w:szCs w:val="16"/>
+          <w:shd w:val="clear" w:fill="FFFFFF"/>
+          <w:lang w:val="en-US" w:eastAsia="zh-CN" w:bidi="ar"/>
+        </w:rPr>
+        <w:t>int</w:t>
+      </w:r>
+      <w:r>
+        <w:rPr>
+          <w:rFonts w:hint="default" w:ascii="Consolas" w:hAnsi="Consolas" w:eastAsia="Consolas" w:cs="Consolas"/>
+          <w:b w:val="0"/>
+          <w:bCs w:val="0"/>
+          <w:color w:val="0000FF"/>
+          <w:kern w:val="0"/>
+          <w:sz w:val="16"/>
+          <w:szCs w:val="16"/>
+          <w:shd w:val="clear" w:fill="FFFFFF"/>
+          <w:lang w:val="en-US" w:eastAsia="zh-CN" w:bidi="ar"/>
+        </w:rPr>
+        <w:t>)</w:t>
+      </w:r>
+      <w:r>
+        <w:rPr>
+          <w:rFonts w:hint="default" w:ascii="Consolas" w:hAnsi="Consolas" w:eastAsia="Consolas" w:cs="Consolas"/>
+          <w:b w:val="0"/>
+          <w:bCs w:val="0"/>
+          <w:color w:val="098658"/>
+          <w:kern w:val="0"/>
+          <w:sz w:val="16"/>
+          <w:szCs w:val="16"/>
+          <w:shd w:val="clear" w:fill="FFFFFF"/>
+          <w:lang w:val="en-US" w:eastAsia="zh-CN" w:bidi="ar"/>
+        </w:rPr>
+        <w:t>13</w:t>
+      </w:r>
+    </w:p>
+    <w:p>
+      <w:pPr>
+        <w:keepNext w:val="0"/>
+        <w:keepLines w:val="0"/>
+        <w:widowControl/>
+        <w:suppressLineNumbers w:val="0"/>
+        <w:jc w:val="left"/>
+      </w:pPr>
+    </w:p>
+    <w:p>
+      <w:pPr>
+        <w:keepNext w:val="0"/>
+        <w:keepLines w:val="0"/>
+        <w:widowControl/>
+        <w:suppressLineNumbers w:val="0"/>
+        <w:shd w:val="clear" w:fill="FFFFFF"/>
+        <w:spacing w:line="228" w:lineRule="atLeast"/>
+        <w:jc w:val="left"/>
+        <w:rPr>
+          <w:rFonts w:hint="default" w:ascii="Consolas" w:hAnsi="Consolas" w:eastAsia="Consolas" w:cs="Consolas"/>
+          <w:b w:val="0"/>
+          <w:bCs w:val="0"/>
+          <w:color w:val="000000"/>
+          <w:sz w:val="16"/>
+          <w:szCs w:val="16"/>
+        </w:rPr>
+      </w:pPr>
+      <w:r>
+        <w:rPr>
+          <w:rFonts w:hint="default" w:ascii="Consolas" w:hAnsi="Consolas" w:eastAsia="Consolas" w:cs="Consolas"/>
+          <w:b w:val="0"/>
+          <w:bCs w:val="0"/>
+          <w:color w:val="AF00DB"/>
+          <w:kern w:val="0"/>
+          <w:sz w:val="16"/>
+          <w:szCs w:val="16"/>
+          <w:shd w:val="clear" w:fill="FFFFFF"/>
+          <w:lang w:val="en-US" w:eastAsia="zh-CN" w:bidi="ar"/>
+        </w:rPr>
+        <w:t>#define</w:t>
+      </w:r>
+      <w:r>
+        <w:rPr>
+          <w:rFonts w:hint="default" w:ascii="Consolas" w:hAnsi="Consolas" w:eastAsia="Consolas" w:cs="Consolas"/>
+          <w:b w:val="0"/>
+          <w:bCs w:val="0"/>
+          <w:color w:val="0000FF"/>
+          <w:kern w:val="0"/>
+          <w:sz w:val="16"/>
+          <w:szCs w:val="16"/>
+          <w:shd w:val="clear" w:fill="FFFFFF"/>
+          <w:lang w:val="en-US" w:eastAsia="zh-CN" w:bidi="ar"/>
+        </w:rPr>
+        <w:t xml:space="preserve"> IMU_SCL_PIN (</w:t>
+      </w:r>
+      <w:r>
+        <w:rPr>
+          <w:rFonts w:hint="default" w:ascii="Consolas" w:hAnsi="Consolas" w:eastAsia="Consolas" w:cs="Consolas"/>
+          <w:b w:val="0"/>
+          <w:bCs w:val="0"/>
+          <w:color w:val="001080"/>
+          <w:kern w:val="0"/>
+          <w:sz w:val="16"/>
+          <w:szCs w:val="16"/>
+          <w:shd w:val="clear" w:fill="FFFFFF"/>
+          <w:lang w:val="en-US" w:eastAsia="zh-CN" w:bidi="ar"/>
+        </w:rPr>
+        <w:t>int</w:t>
+      </w:r>
+      <w:r>
+        <w:rPr>
+          <w:rFonts w:hint="default" w:ascii="Consolas" w:hAnsi="Consolas" w:eastAsia="Consolas" w:cs="Consolas"/>
+          <w:b w:val="0"/>
+          <w:bCs w:val="0"/>
+          <w:color w:val="0000FF"/>
+          <w:kern w:val="0"/>
+          <w:sz w:val="16"/>
+          <w:szCs w:val="16"/>
+          <w:shd w:val="clear" w:fill="FFFFFF"/>
+          <w:lang w:val="en-US" w:eastAsia="zh-CN" w:bidi="ar"/>
+        </w:rPr>
+        <w:t>)</w:t>
+      </w:r>
+      <w:r>
+        <w:rPr>
+          <w:rFonts w:hint="default" w:ascii="Consolas" w:hAnsi="Consolas" w:eastAsia="Consolas" w:cs="Consolas"/>
+          <w:b w:val="0"/>
+          <w:bCs w:val="0"/>
+          <w:color w:val="098658"/>
+          <w:kern w:val="0"/>
+          <w:sz w:val="16"/>
+          <w:szCs w:val="16"/>
+          <w:shd w:val="clear" w:fill="FFFFFF"/>
+          <w:lang w:val="en-US" w:eastAsia="zh-CN" w:bidi="ar"/>
+        </w:rPr>
+        <w:t>18</w:t>
+      </w:r>
+    </w:p>
+    <w:p>
+      <w:pPr>
+        <w:keepNext w:val="0"/>
+        <w:keepLines w:val="0"/>
+        <w:widowControl/>
+        <w:suppressLineNumbers w:val="0"/>
+        <w:shd w:val="clear" w:fill="FFFFFF"/>
+        <w:spacing w:line="228" w:lineRule="atLeast"/>
+        <w:jc w:val="left"/>
+        <w:rPr>
+          <w:rFonts w:hint="default" w:ascii="Consolas" w:hAnsi="Consolas" w:eastAsia="Consolas" w:cs="Consolas"/>
+          <w:b w:val="0"/>
+          <w:bCs w:val="0"/>
+          <w:color w:val="000000"/>
+          <w:sz w:val="16"/>
+          <w:szCs w:val="16"/>
+        </w:rPr>
+      </w:pPr>
+      <w:r>
+        <w:rPr>
+          <w:rFonts w:hint="default" w:ascii="Consolas" w:hAnsi="Consolas" w:eastAsia="Consolas" w:cs="Consolas"/>
+          <w:b w:val="0"/>
+          <w:bCs w:val="0"/>
+          <w:color w:val="AF00DB"/>
+          <w:kern w:val="0"/>
+          <w:sz w:val="16"/>
+          <w:szCs w:val="16"/>
+          <w:shd w:val="clear" w:fill="FFFFFF"/>
+          <w:lang w:val="en-US" w:eastAsia="zh-CN" w:bidi="ar"/>
+        </w:rPr>
+        <w:t>#define</w:t>
+      </w:r>
+      <w:r>
+        <w:rPr>
+          <w:rFonts w:hint="default" w:ascii="Consolas" w:hAnsi="Consolas" w:eastAsia="Consolas" w:cs="Consolas"/>
+          <w:b w:val="0"/>
+          <w:bCs w:val="0"/>
+          <w:color w:val="0000FF"/>
+          <w:kern w:val="0"/>
+          <w:sz w:val="16"/>
+          <w:szCs w:val="16"/>
+          <w:shd w:val="clear" w:fill="FFFFFF"/>
+          <w:lang w:val="en-US" w:eastAsia="zh-CN" w:bidi="ar"/>
+        </w:rPr>
+        <w:t xml:space="preserve"> IMU_SDA_PIN (</w:t>
+      </w:r>
+      <w:r>
+        <w:rPr>
+          <w:rFonts w:hint="default" w:ascii="Consolas" w:hAnsi="Consolas" w:eastAsia="Consolas" w:cs="Consolas"/>
+          <w:b w:val="0"/>
+          <w:bCs w:val="0"/>
+          <w:color w:val="001080"/>
+          <w:kern w:val="0"/>
+          <w:sz w:val="16"/>
+          <w:szCs w:val="16"/>
+          <w:shd w:val="clear" w:fill="FFFFFF"/>
+          <w:lang w:val="en-US" w:eastAsia="zh-CN" w:bidi="ar"/>
+        </w:rPr>
+        <w:t>int</w:t>
+      </w:r>
+      <w:r>
+        <w:rPr>
+          <w:rFonts w:hint="default" w:ascii="Consolas" w:hAnsi="Consolas" w:eastAsia="Consolas" w:cs="Consolas"/>
+          <w:b w:val="0"/>
+          <w:bCs w:val="0"/>
+          <w:color w:val="0000FF"/>
+          <w:kern w:val="0"/>
+          <w:sz w:val="16"/>
+          <w:szCs w:val="16"/>
+          <w:shd w:val="clear" w:fill="FFFFFF"/>
+          <w:lang w:val="en-US" w:eastAsia="zh-CN" w:bidi="ar"/>
+        </w:rPr>
+        <w:t>)</w:t>
+      </w:r>
+      <w:r>
+        <w:rPr>
+          <w:rFonts w:hint="default" w:ascii="Consolas" w:hAnsi="Consolas" w:eastAsia="Consolas" w:cs="Consolas"/>
+          <w:b w:val="0"/>
+          <w:bCs w:val="0"/>
+          <w:color w:val="098658"/>
+          <w:kern w:val="0"/>
+          <w:sz w:val="16"/>
+          <w:szCs w:val="16"/>
+          <w:shd w:val="clear" w:fill="FFFFFF"/>
+          <w:lang w:val="en-US" w:eastAsia="zh-CN" w:bidi="ar"/>
+        </w:rPr>
+        <w:t>5</w:t>
+      </w:r>
+    </w:p>
+    <w:p>
+      <w:pPr>
+        <w:keepNext w:val="0"/>
+        <w:keepLines w:val="0"/>
+        <w:widowControl/>
+        <w:suppressLineNumbers w:val="0"/>
+        <w:shd w:val="clear" w:fill="FFFFFF"/>
+        <w:spacing w:line="228" w:lineRule="atLeast"/>
+        <w:jc w:val="left"/>
+        <w:rPr>
+          <w:rFonts w:hint="default" w:ascii="Consolas" w:hAnsi="Consolas" w:eastAsia="Consolas" w:cs="Consolas"/>
+          <w:b w:val="0"/>
+          <w:bCs w:val="0"/>
+          <w:color w:val="000000"/>
+          <w:sz w:val="16"/>
+          <w:szCs w:val="16"/>
+        </w:rPr>
+      </w:pPr>
+      <w:r>
+        <w:rPr>
+          <w:rFonts w:hint="default" w:ascii="Consolas" w:hAnsi="Consolas" w:eastAsia="Consolas" w:cs="Consolas"/>
+          <w:b w:val="0"/>
+          <w:bCs w:val="0"/>
+          <w:color w:val="AF00DB"/>
+          <w:kern w:val="0"/>
+          <w:sz w:val="16"/>
+          <w:szCs w:val="16"/>
+          <w:shd w:val="clear" w:fill="FFFFFF"/>
+          <w:lang w:val="en-US" w:eastAsia="zh-CN" w:bidi="ar"/>
+        </w:rPr>
+        <w:t>#define</w:t>
+      </w:r>
+      <w:r>
+        <w:rPr>
+          <w:rFonts w:hint="default" w:ascii="Consolas" w:hAnsi="Consolas" w:eastAsia="Consolas" w:cs="Consolas"/>
+          <w:b w:val="0"/>
+          <w:bCs w:val="0"/>
+          <w:color w:val="0000FF"/>
+          <w:kern w:val="0"/>
+          <w:sz w:val="16"/>
+          <w:szCs w:val="16"/>
+          <w:shd w:val="clear" w:fill="FFFFFF"/>
+          <w:lang w:val="en-US" w:eastAsia="zh-CN" w:bidi="ar"/>
+        </w:rPr>
+        <w:t xml:space="preserve"> IMU_INTERRUPT_PIN (</w:t>
+      </w:r>
+      <w:r>
+        <w:rPr>
+          <w:rFonts w:hint="default" w:ascii="Consolas" w:hAnsi="Consolas" w:eastAsia="Consolas" w:cs="Consolas"/>
+          <w:b w:val="0"/>
+          <w:bCs w:val="0"/>
+          <w:color w:val="001080"/>
+          <w:kern w:val="0"/>
+          <w:sz w:val="16"/>
+          <w:szCs w:val="16"/>
+          <w:shd w:val="clear" w:fill="FFFFFF"/>
+          <w:lang w:val="en-US" w:eastAsia="zh-CN" w:bidi="ar"/>
+        </w:rPr>
+        <w:t>int</w:t>
+      </w:r>
+      <w:r>
+        <w:rPr>
+          <w:rFonts w:hint="default" w:ascii="Consolas" w:hAnsi="Consolas" w:eastAsia="Consolas" w:cs="Consolas"/>
+          <w:b w:val="0"/>
+          <w:bCs w:val="0"/>
+          <w:color w:val="0000FF"/>
+          <w:kern w:val="0"/>
+          <w:sz w:val="16"/>
+          <w:szCs w:val="16"/>
+          <w:shd w:val="clear" w:fill="FFFFFF"/>
+          <w:lang w:val="en-US" w:eastAsia="zh-CN" w:bidi="ar"/>
+        </w:rPr>
+        <w:t>)</w:t>
+      </w:r>
+      <w:r>
+        <w:rPr>
+          <w:rFonts w:hint="default" w:ascii="Consolas" w:hAnsi="Consolas" w:eastAsia="Consolas" w:cs="Consolas"/>
+          <w:b w:val="0"/>
+          <w:bCs w:val="0"/>
+          <w:color w:val="098658"/>
+          <w:kern w:val="0"/>
+          <w:sz w:val="16"/>
+          <w:szCs w:val="16"/>
+          <w:shd w:val="clear" w:fill="FFFFFF"/>
+          <w:lang w:val="en-US" w:eastAsia="zh-CN" w:bidi="ar"/>
+        </w:rPr>
+        <w:t>23</w:t>
+      </w:r>
+    </w:p>
+    <w:p>
+      <w:pPr>
+        <w:keepNext w:val="0"/>
+        <w:keepLines w:val="0"/>
+        <w:widowControl/>
+        <w:suppressLineNumbers w:val="0"/>
+        <w:jc w:val="left"/>
+      </w:pPr>
+    </w:p>
+    <w:p>
+      <w:pPr>
+        <w:keepNext w:val="0"/>
+        <w:keepLines w:val="0"/>
+        <w:widowControl/>
+        <w:suppressLineNumbers w:val="0"/>
+        <w:shd w:val="clear" w:fill="FFFFFF"/>
+        <w:spacing w:line="228" w:lineRule="atLeast"/>
+        <w:jc w:val="left"/>
+        <w:rPr>
+          <w:rFonts w:hint="default" w:ascii="Consolas" w:hAnsi="Consolas" w:eastAsia="Consolas" w:cs="Consolas"/>
+          <w:b w:val="0"/>
+          <w:bCs w:val="0"/>
+          <w:color w:val="000000"/>
+          <w:sz w:val="16"/>
+          <w:szCs w:val="16"/>
+        </w:rPr>
+      </w:pPr>
+      <w:r>
+        <w:rPr>
+          <w:rFonts w:hint="default" w:ascii="Consolas" w:hAnsi="Consolas" w:eastAsia="Consolas" w:cs="Consolas"/>
+          <w:b w:val="0"/>
+          <w:bCs w:val="0"/>
+          <w:color w:val="AF00DB"/>
+          <w:kern w:val="0"/>
+          <w:sz w:val="16"/>
+          <w:szCs w:val="16"/>
+          <w:shd w:val="clear" w:fill="FFFFFF"/>
+          <w:lang w:val="en-US" w:eastAsia="zh-CN" w:bidi="ar"/>
+        </w:rPr>
+        <w:t>#define</w:t>
+      </w:r>
+      <w:r>
+        <w:rPr>
+          <w:rFonts w:hint="default" w:ascii="Consolas" w:hAnsi="Consolas" w:eastAsia="Consolas" w:cs="Consolas"/>
+          <w:b w:val="0"/>
+          <w:bCs w:val="0"/>
+          <w:color w:val="0000FF"/>
+          <w:kern w:val="0"/>
+          <w:sz w:val="16"/>
+          <w:szCs w:val="16"/>
+          <w:shd w:val="clear" w:fill="FFFFFF"/>
+          <w:lang w:val="en-US" w:eastAsia="zh-CN" w:bidi="ar"/>
+        </w:rPr>
+        <w:t xml:space="preserve"> BULE_LED_PIN (</w:t>
+      </w:r>
+      <w:r>
+        <w:rPr>
+          <w:rFonts w:hint="default" w:ascii="Consolas" w:hAnsi="Consolas" w:eastAsia="Consolas" w:cs="Consolas"/>
+          <w:b w:val="0"/>
+          <w:bCs w:val="0"/>
+          <w:color w:val="001080"/>
+          <w:kern w:val="0"/>
+          <w:sz w:val="16"/>
+          <w:szCs w:val="16"/>
+          <w:shd w:val="clear" w:fill="FFFFFF"/>
+          <w:lang w:val="en-US" w:eastAsia="zh-CN" w:bidi="ar"/>
+        </w:rPr>
+        <w:t>int</w:t>
+      </w:r>
+      <w:r>
+        <w:rPr>
+          <w:rFonts w:hint="default" w:ascii="Consolas" w:hAnsi="Consolas" w:eastAsia="Consolas" w:cs="Consolas"/>
+          <w:b w:val="0"/>
+          <w:bCs w:val="0"/>
+          <w:color w:val="0000FF"/>
+          <w:kern w:val="0"/>
+          <w:sz w:val="16"/>
+          <w:szCs w:val="16"/>
+          <w:shd w:val="clear" w:fill="FFFFFF"/>
+          <w:lang w:val="en-US" w:eastAsia="zh-CN" w:bidi="ar"/>
+        </w:rPr>
+        <w:t>)</w:t>
+      </w:r>
+      <w:r>
+        <w:rPr>
+          <w:rFonts w:hint="default" w:ascii="Consolas" w:hAnsi="Consolas" w:eastAsia="Consolas" w:cs="Consolas"/>
+          <w:b w:val="0"/>
+          <w:bCs w:val="0"/>
+          <w:color w:val="098658"/>
+          <w:kern w:val="0"/>
+          <w:sz w:val="16"/>
+          <w:szCs w:val="16"/>
+          <w:shd w:val="clear" w:fill="FFFFFF"/>
+          <w:lang w:val="en-US" w:eastAsia="zh-CN" w:bidi="ar"/>
+        </w:rPr>
+        <w:t>10</w:t>
+      </w:r>
+    </w:p>
+    <w:p>
+      <w:pPr>
+        <w:keepNext w:val="0"/>
+        <w:keepLines w:val="0"/>
+        <w:widowControl/>
+        <w:suppressLineNumbers w:val="0"/>
+        <w:shd w:val="clear" w:fill="FFFFFF"/>
+        <w:spacing w:line="228" w:lineRule="atLeast"/>
+        <w:jc w:val="left"/>
+        <w:rPr>
+          <w:rFonts w:hint="default" w:ascii="Consolas" w:hAnsi="Consolas" w:eastAsia="Consolas" w:cs="Consolas"/>
+          <w:b w:val="0"/>
+          <w:bCs w:val="0"/>
+          <w:color w:val="000000"/>
+          <w:sz w:val="16"/>
+          <w:szCs w:val="16"/>
+        </w:rPr>
+      </w:pPr>
+      <w:r>
+        <w:rPr>
+          <w:rFonts w:hint="default" w:ascii="Consolas" w:hAnsi="Consolas" w:eastAsia="Consolas" w:cs="Consolas"/>
+          <w:b w:val="0"/>
+          <w:bCs w:val="0"/>
+          <w:color w:val="AF00DB"/>
+          <w:kern w:val="0"/>
+          <w:sz w:val="16"/>
+          <w:szCs w:val="16"/>
+          <w:shd w:val="clear" w:fill="FFFFFF"/>
+          <w:lang w:val="en-US" w:eastAsia="zh-CN" w:bidi="ar"/>
+        </w:rPr>
+        <w:t>#define</w:t>
+      </w:r>
+      <w:r>
+        <w:rPr>
+          <w:rFonts w:hint="default" w:ascii="Consolas" w:hAnsi="Consolas" w:eastAsia="Consolas" w:cs="Consolas"/>
+          <w:b w:val="0"/>
+          <w:bCs w:val="0"/>
+          <w:color w:val="0000FF"/>
+          <w:kern w:val="0"/>
+          <w:sz w:val="16"/>
+          <w:szCs w:val="16"/>
+          <w:shd w:val="clear" w:fill="FFFFFF"/>
+          <w:lang w:val="en-US" w:eastAsia="zh-CN" w:bidi="ar"/>
+        </w:rPr>
+        <w:t xml:space="preserve"> GREEN_LED_PIN (</w:t>
+      </w:r>
+      <w:r>
+        <w:rPr>
+          <w:rFonts w:hint="default" w:ascii="Consolas" w:hAnsi="Consolas" w:eastAsia="Consolas" w:cs="Consolas"/>
+          <w:b w:val="0"/>
+          <w:bCs w:val="0"/>
+          <w:color w:val="001080"/>
+          <w:kern w:val="0"/>
+          <w:sz w:val="16"/>
+          <w:szCs w:val="16"/>
+          <w:shd w:val="clear" w:fill="FFFFFF"/>
+          <w:lang w:val="en-US" w:eastAsia="zh-CN" w:bidi="ar"/>
+        </w:rPr>
+        <w:t>int</w:t>
+      </w:r>
+      <w:r>
+        <w:rPr>
+          <w:rFonts w:hint="default" w:ascii="Consolas" w:hAnsi="Consolas" w:eastAsia="Consolas" w:cs="Consolas"/>
+          <w:b w:val="0"/>
+          <w:bCs w:val="0"/>
+          <w:color w:val="0000FF"/>
+          <w:kern w:val="0"/>
+          <w:sz w:val="16"/>
+          <w:szCs w:val="16"/>
+          <w:shd w:val="clear" w:fill="FFFFFF"/>
+          <w:lang w:val="en-US" w:eastAsia="zh-CN" w:bidi="ar"/>
+        </w:rPr>
+        <w:t>)</w:t>
+      </w:r>
+      <w:r>
+        <w:rPr>
+          <w:rFonts w:hint="default" w:ascii="Consolas" w:hAnsi="Consolas" w:eastAsia="Consolas" w:cs="Consolas"/>
+          <w:b w:val="0"/>
+          <w:bCs w:val="0"/>
+          <w:color w:val="098658"/>
+          <w:kern w:val="0"/>
+          <w:sz w:val="16"/>
+          <w:szCs w:val="16"/>
+          <w:shd w:val="clear" w:fill="FFFFFF"/>
+          <w:lang w:val="en-US" w:eastAsia="zh-CN" w:bidi="ar"/>
+        </w:rPr>
+        <w:t>9</w:t>
+      </w:r>
+    </w:p>
+    <w:p>
+      <w:pPr>
+        <w:keepNext w:val="0"/>
+        <w:keepLines w:val="0"/>
+        <w:widowControl/>
+        <w:suppressLineNumbers w:val="0"/>
+        <w:shd w:val="clear" w:fill="FFFFFF"/>
+        <w:spacing w:line="228" w:lineRule="atLeast"/>
+        <w:jc w:val="left"/>
+        <w:rPr>
+          <w:rFonts w:hint="default" w:ascii="Consolas" w:hAnsi="Consolas" w:eastAsia="Consolas" w:cs="Consolas"/>
+          <w:b w:val="0"/>
+          <w:bCs w:val="0"/>
+          <w:color w:val="000000"/>
+          <w:sz w:val="16"/>
+          <w:szCs w:val="16"/>
+        </w:rPr>
+      </w:pPr>
+      <w:r>
+        <w:rPr>
+          <w:rFonts w:hint="default" w:ascii="Consolas" w:hAnsi="Consolas" w:eastAsia="Consolas" w:cs="Consolas"/>
+          <w:b w:val="0"/>
+          <w:bCs w:val="0"/>
+          <w:color w:val="AF00DB"/>
+          <w:kern w:val="0"/>
+          <w:sz w:val="16"/>
+          <w:szCs w:val="16"/>
+          <w:shd w:val="clear" w:fill="FFFFFF"/>
+          <w:lang w:val="en-US" w:eastAsia="zh-CN" w:bidi="ar"/>
+        </w:rPr>
+        <w:t>#define</w:t>
+      </w:r>
+      <w:r>
+        <w:rPr>
+          <w:rFonts w:hint="default" w:ascii="Consolas" w:hAnsi="Consolas" w:eastAsia="Consolas" w:cs="Consolas"/>
+          <w:b w:val="0"/>
+          <w:bCs w:val="0"/>
+          <w:color w:val="0000FF"/>
+          <w:kern w:val="0"/>
+          <w:sz w:val="16"/>
+          <w:szCs w:val="16"/>
+          <w:shd w:val="clear" w:fill="FFFFFF"/>
+          <w:lang w:val="en-US" w:eastAsia="zh-CN" w:bidi="ar"/>
+        </w:rPr>
+        <w:t xml:space="preserve"> MOTOR_GREEN_LED_PIN (</w:t>
+      </w:r>
+      <w:r>
+        <w:rPr>
+          <w:rFonts w:hint="default" w:ascii="Consolas" w:hAnsi="Consolas" w:eastAsia="Consolas" w:cs="Consolas"/>
+          <w:b w:val="0"/>
+          <w:bCs w:val="0"/>
+          <w:color w:val="001080"/>
+          <w:kern w:val="0"/>
+          <w:sz w:val="16"/>
+          <w:szCs w:val="16"/>
+          <w:shd w:val="clear" w:fill="FFFFFF"/>
+          <w:lang w:val="en-US" w:eastAsia="zh-CN" w:bidi="ar"/>
+        </w:rPr>
+        <w:t>int</w:t>
+      </w:r>
+      <w:r>
+        <w:rPr>
+          <w:rFonts w:hint="default" w:ascii="Consolas" w:hAnsi="Consolas" w:eastAsia="Consolas" w:cs="Consolas"/>
+          <w:b w:val="0"/>
+          <w:bCs w:val="0"/>
+          <w:color w:val="0000FF"/>
+          <w:kern w:val="0"/>
+          <w:sz w:val="16"/>
+          <w:szCs w:val="16"/>
+          <w:shd w:val="clear" w:fill="FFFFFF"/>
+          <w:lang w:val="en-US" w:eastAsia="zh-CN" w:bidi="ar"/>
+        </w:rPr>
+        <w:t>)</w:t>
+      </w:r>
+      <w:r>
+        <w:rPr>
+          <w:rFonts w:hint="default" w:ascii="Consolas" w:hAnsi="Consolas" w:eastAsia="Consolas" w:cs="Consolas"/>
+          <w:b w:val="0"/>
+          <w:bCs w:val="0"/>
+          <w:color w:val="098658"/>
+          <w:kern w:val="0"/>
+          <w:sz w:val="16"/>
+          <w:szCs w:val="16"/>
+          <w:shd w:val="clear" w:fill="FFFFFF"/>
+          <w:lang w:val="en-US" w:eastAsia="zh-CN" w:bidi="ar"/>
+        </w:rPr>
+        <w:t>21</w:t>
+      </w:r>
+    </w:p>
+    <w:p>
+      <w:pPr>
+        <w:keepNext w:val="0"/>
+        <w:keepLines w:val="0"/>
+        <w:widowControl/>
+        <w:suppressLineNumbers w:val="0"/>
+        <w:jc w:val="left"/>
+      </w:pPr>
+    </w:p>
+    <w:p>
+      <w:pPr>
+        <w:keepNext w:val="0"/>
+        <w:keepLines w:val="0"/>
+        <w:widowControl/>
+        <w:suppressLineNumbers w:val="0"/>
+        <w:shd w:val="clear" w:fill="FFFFFF"/>
+        <w:spacing w:line="228" w:lineRule="atLeast"/>
+        <w:jc w:val="left"/>
+        <w:rPr>
+          <w:rFonts w:hint="default" w:ascii="Consolas" w:hAnsi="Consolas" w:eastAsia="Consolas" w:cs="Consolas"/>
+          <w:b w:val="0"/>
+          <w:bCs w:val="0"/>
+          <w:color w:val="000000"/>
+          <w:sz w:val="16"/>
+          <w:szCs w:val="16"/>
+        </w:rPr>
+      </w:pPr>
+      <w:r>
+        <w:rPr>
+          <w:rFonts w:hint="default" w:ascii="Consolas" w:hAnsi="Consolas" w:eastAsia="Consolas" w:cs="Consolas"/>
+          <w:b w:val="0"/>
+          <w:bCs w:val="0"/>
+          <w:color w:val="AF00DB"/>
+          <w:kern w:val="0"/>
+          <w:sz w:val="16"/>
+          <w:szCs w:val="16"/>
+          <w:shd w:val="clear" w:fill="FFFFFF"/>
+          <w:lang w:val="en-US" w:eastAsia="zh-CN" w:bidi="ar"/>
+        </w:rPr>
+        <w:t>#define</w:t>
+      </w:r>
+      <w:r>
+        <w:rPr>
+          <w:rFonts w:hint="default" w:ascii="Consolas" w:hAnsi="Consolas" w:eastAsia="Consolas" w:cs="Consolas"/>
+          <w:b w:val="0"/>
+          <w:bCs w:val="0"/>
+          <w:color w:val="0000FF"/>
+          <w:kern w:val="0"/>
+          <w:sz w:val="16"/>
+          <w:szCs w:val="16"/>
+          <w:shd w:val="clear" w:fill="FFFFFF"/>
+          <w:lang w:val="en-US" w:eastAsia="zh-CN" w:bidi="ar"/>
+        </w:rPr>
+        <w:t xml:space="preserve"> KEY_1_PIN (</w:t>
+      </w:r>
+      <w:r>
+        <w:rPr>
+          <w:rFonts w:hint="default" w:ascii="Consolas" w:hAnsi="Consolas" w:eastAsia="Consolas" w:cs="Consolas"/>
+          <w:b w:val="0"/>
+          <w:bCs w:val="0"/>
+          <w:color w:val="001080"/>
+          <w:kern w:val="0"/>
+          <w:sz w:val="16"/>
+          <w:szCs w:val="16"/>
+          <w:shd w:val="clear" w:fill="FFFFFF"/>
+          <w:lang w:val="en-US" w:eastAsia="zh-CN" w:bidi="ar"/>
+        </w:rPr>
+        <w:t>int</w:t>
+      </w:r>
+      <w:r>
+        <w:rPr>
+          <w:rFonts w:hint="default" w:ascii="Consolas" w:hAnsi="Consolas" w:eastAsia="Consolas" w:cs="Consolas"/>
+          <w:b w:val="0"/>
+          <w:bCs w:val="0"/>
+          <w:color w:val="0000FF"/>
+          <w:kern w:val="0"/>
+          <w:sz w:val="16"/>
+          <w:szCs w:val="16"/>
+          <w:shd w:val="clear" w:fill="FFFFFF"/>
+          <w:lang w:val="en-US" w:eastAsia="zh-CN" w:bidi="ar"/>
+        </w:rPr>
+        <w:t>)</w:t>
+      </w:r>
+      <w:r>
+        <w:rPr>
+          <w:rFonts w:hint="default" w:ascii="Consolas" w:hAnsi="Consolas" w:eastAsia="Consolas" w:cs="Consolas"/>
+          <w:b w:val="0"/>
+          <w:bCs w:val="0"/>
+          <w:color w:val="098658"/>
+          <w:kern w:val="0"/>
+          <w:sz w:val="16"/>
+          <w:szCs w:val="16"/>
+          <w:shd w:val="clear" w:fill="FFFFFF"/>
+          <w:lang w:val="en-US" w:eastAsia="zh-CN" w:bidi="ar"/>
+        </w:rPr>
+        <w:t>22</w:t>
+      </w:r>
+    </w:p>
+    <w:p>
+      <w:pPr>
+        <w:keepNext w:val="0"/>
+        <w:keepLines w:val="0"/>
+        <w:widowControl/>
+        <w:suppressLineNumbers w:val="0"/>
+        <w:shd w:val="clear" w:fill="FFFFFF"/>
+        <w:spacing w:line="228" w:lineRule="atLeast"/>
+        <w:jc w:val="left"/>
+        <w:rPr>
+          <w:rFonts w:hint="default" w:ascii="Consolas" w:hAnsi="Consolas" w:eastAsia="Consolas" w:cs="Consolas"/>
+          <w:b w:val="0"/>
+          <w:bCs w:val="0"/>
+          <w:color w:val="000000"/>
+          <w:sz w:val="16"/>
+          <w:szCs w:val="16"/>
+        </w:rPr>
+      </w:pPr>
+      <w:r>
+        <w:rPr>
+          <w:rFonts w:hint="default" w:ascii="Consolas" w:hAnsi="Consolas" w:eastAsia="Consolas" w:cs="Consolas"/>
+          <w:b w:val="0"/>
+          <w:bCs w:val="0"/>
+          <w:color w:val="AF00DB"/>
+          <w:kern w:val="0"/>
+          <w:sz w:val="16"/>
+          <w:szCs w:val="16"/>
+          <w:shd w:val="clear" w:fill="FFFFFF"/>
+          <w:lang w:val="en-US" w:eastAsia="zh-CN" w:bidi="ar"/>
+        </w:rPr>
+        <w:t>#define</w:t>
+      </w:r>
+      <w:r>
+        <w:rPr>
+          <w:rFonts w:hint="default" w:ascii="Consolas" w:hAnsi="Consolas" w:eastAsia="Consolas" w:cs="Consolas"/>
+          <w:b w:val="0"/>
+          <w:bCs w:val="0"/>
+          <w:color w:val="0000FF"/>
+          <w:kern w:val="0"/>
+          <w:sz w:val="16"/>
+          <w:szCs w:val="16"/>
+          <w:shd w:val="clear" w:fill="FFFFFF"/>
+          <w:lang w:val="en-US" w:eastAsia="zh-CN" w:bidi="ar"/>
+        </w:rPr>
+        <w:t xml:space="preserve"> KEY_2_PIN (</w:t>
+      </w:r>
+      <w:r>
+        <w:rPr>
+          <w:rFonts w:hint="default" w:ascii="Consolas" w:hAnsi="Consolas" w:eastAsia="Consolas" w:cs="Consolas"/>
+          <w:b w:val="0"/>
+          <w:bCs w:val="0"/>
+          <w:color w:val="001080"/>
+          <w:kern w:val="0"/>
+          <w:sz w:val="16"/>
+          <w:szCs w:val="16"/>
+          <w:shd w:val="clear" w:fill="FFFFFF"/>
+          <w:lang w:val="en-US" w:eastAsia="zh-CN" w:bidi="ar"/>
+        </w:rPr>
+        <w:t>int</w:t>
+      </w:r>
+      <w:r>
+        <w:rPr>
+          <w:rFonts w:hint="default" w:ascii="Consolas" w:hAnsi="Consolas" w:eastAsia="Consolas" w:cs="Consolas"/>
+          <w:b w:val="0"/>
+          <w:bCs w:val="0"/>
+          <w:color w:val="0000FF"/>
+          <w:kern w:val="0"/>
+          <w:sz w:val="16"/>
+          <w:szCs w:val="16"/>
+          <w:shd w:val="clear" w:fill="FFFFFF"/>
+          <w:lang w:val="en-US" w:eastAsia="zh-CN" w:bidi="ar"/>
+        </w:rPr>
+        <w:t>)</w:t>
+      </w:r>
+      <w:r>
+        <w:rPr>
+          <w:rFonts w:hint="default" w:ascii="Consolas" w:hAnsi="Consolas" w:eastAsia="Consolas" w:cs="Consolas"/>
+          <w:b w:val="0"/>
+          <w:bCs w:val="0"/>
+          <w:color w:val="098658"/>
+          <w:kern w:val="0"/>
+          <w:sz w:val="16"/>
+          <w:szCs w:val="16"/>
+          <w:shd w:val="clear" w:fill="FFFFFF"/>
+          <w:lang w:val="en-US" w:eastAsia="zh-CN" w:bidi="ar"/>
+        </w:rPr>
+        <w:t>19</w:t>
+      </w:r>
+    </w:p>
+    <w:p>
+      <w:pPr>
+        <w:keepNext w:val="0"/>
+        <w:keepLines w:val="0"/>
+        <w:widowControl/>
+        <w:suppressLineNumbers w:val="0"/>
+        <w:jc w:val="left"/>
+      </w:pPr>
+    </w:p>
+    <w:p>
+      <w:pPr>
+        <w:keepNext w:val="0"/>
+        <w:keepLines w:val="0"/>
+        <w:widowControl/>
+        <w:suppressLineNumbers w:val="0"/>
+        <w:shd w:val="clear" w:fill="FFFFFF"/>
+        <w:spacing w:line="228" w:lineRule="atLeast"/>
+        <w:jc w:val="left"/>
+        <w:rPr>
+          <w:rFonts w:hint="default" w:ascii="Consolas" w:hAnsi="Consolas" w:eastAsia="Consolas" w:cs="Consolas"/>
+          <w:b w:val="0"/>
+          <w:bCs w:val="0"/>
+          <w:color w:val="000000"/>
+          <w:sz w:val="16"/>
+          <w:szCs w:val="16"/>
+        </w:rPr>
+      </w:pPr>
+      <w:r>
+        <w:rPr>
+          <w:rFonts w:hint="default" w:ascii="Consolas" w:hAnsi="Consolas" w:eastAsia="Consolas" w:cs="Consolas"/>
+          <w:b w:val="0"/>
+          <w:bCs w:val="0"/>
+          <w:color w:val="AF00DB"/>
+          <w:kern w:val="0"/>
+          <w:sz w:val="16"/>
+          <w:szCs w:val="16"/>
+          <w:shd w:val="clear" w:fill="FFFFFF"/>
+          <w:lang w:val="en-US" w:eastAsia="zh-CN" w:bidi="ar"/>
+        </w:rPr>
+        <w:t>#define</w:t>
+      </w:r>
+      <w:r>
+        <w:rPr>
+          <w:rFonts w:hint="default" w:ascii="Consolas" w:hAnsi="Consolas" w:eastAsia="Consolas" w:cs="Consolas"/>
+          <w:b w:val="0"/>
+          <w:bCs w:val="0"/>
+          <w:color w:val="0000FF"/>
+          <w:kern w:val="0"/>
+          <w:sz w:val="16"/>
+          <w:szCs w:val="16"/>
+          <w:shd w:val="clear" w:fill="FFFFFF"/>
+          <w:lang w:val="en-US" w:eastAsia="zh-CN" w:bidi="ar"/>
+        </w:rPr>
+        <w:t xml:space="preserve"> BAT_VOLTAGE_PIN (</w:t>
+      </w:r>
+      <w:r>
+        <w:rPr>
+          <w:rFonts w:hint="default" w:ascii="Consolas" w:hAnsi="Consolas" w:eastAsia="Consolas" w:cs="Consolas"/>
+          <w:b w:val="0"/>
+          <w:bCs w:val="0"/>
+          <w:color w:val="001080"/>
+          <w:kern w:val="0"/>
+          <w:sz w:val="16"/>
+          <w:szCs w:val="16"/>
+          <w:shd w:val="clear" w:fill="FFFFFF"/>
+          <w:lang w:val="en-US" w:eastAsia="zh-CN" w:bidi="ar"/>
+        </w:rPr>
+        <w:t>int</w:t>
+      </w:r>
+      <w:r>
+        <w:rPr>
+          <w:rFonts w:hint="default" w:ascii="Consolas" w:hAnsi="Consolas" w:eastAsia="Consolas" w:cs="Consolas"/>
+          <w:b w:val="0"/>
+          <w:bCs w:val="0"/>
+          <w:color w:val="0000FF"/>
+          <w:kern w:val="0"/>
+          <w:sz w:val="16"/>
+          <w:szCs w:val="16"/>
+          <w:shd w:val="clear" w:fill="FFFFFF"/>
+          <w:lang w:val="en-US" w:eastAsia="zh-CN" w:bidi="ar"/>
+        </w:rPr>
+        <w:t>)</w:t>
+      </w:r>
+      <w:r>
+        <w:rPr>
+          <w:rFonts w:hint="default" w:ascii="Consolas" w:hAnsi="Consolas" w:eastAsia="Consolas" w:cs="Consolas"/>
+          <w:b w:val="0"/>
+          <w:bCs w:val="0"/>
+          <w:color w:val="098658"/>
+          <w:kern w:val="0"/>
+          <w:sz w:val="16"/>
+          <w:szCs w:val="16"/>
+          <w:shd w:val="clear" w:fill="FFFFFF"/>
+          <w:lang w:val="en-US" w:eastAsia="zh-CN" w:bidi="ar"/>
+        </w:rPr>
+        <w:t>36</w:t>
+      </w:r>
+    </w:p>
+    <w:p>
+      <w:pPr>
+        <w:bidi w:val="0"/>
+        <w:rPr>
+          <w:rFonts w:hint="default"/>
+          <w:lang w:val="en-US" w:eastAsia="zh-CN"/>
+        </w:rPr>
+      </w:pPr>
+    </w:p>
+    <w:p>
+      <w:pPr>
+        <w:bidi w:val="0"/>
+        <w:rPr>
+          <w:rFonts w:hint="eastAsia"/>
+          <w:lang w:val="en-US" w:eastAsia="zh-CN"/>
+        </w:rPr>
+      </w:pPr>
+      <w:r>
+        <w:rPr>
+          <w:rFonts w:hint="eastAsia"/>
+          <w:lang w:val="en-US" w:eastAsia="zh-CN"/>
+        </w:rPr>
+        <w:t>参考如下</w:t>
+      </w:r>
+      <w:r>
+        <w:rPr>
+          <w:rFonts w:hint="eastAsia"/>
+          <w:lang w:val="en-US" w:eastAsia="zh-CN"/>
+        </w:rPr>
+        <w:fldChar w:fldCharType="begin"/>
+      </w:r>
+      <w:r>
+        <w:rPr>
+          <w:rFonts w:hint="eastAsia"/>
+          <w:lang w:val="en-US" w:eastAsia="zh-CN"/>
+        </w:rPr>
+        <w:instrText xml:space="preserve"> HYPERLINK "https://docs.espressif.com/projects/esp-idf/zh_CN/latest/esp32/hw-reference/esp32/get-started-pico-kit.html" \l "id11" </w:instrText>
+      </w:r>
+      <w:r>
+        <w:rPr>
+          <w:rFonts w:hint="eastAsia"/>
+          <w:lang w:val="en-US" w:eastAsia="zh-CN"/>
+        </w:rPr>
+        <w:fldChar w:fldCharType="separate"/>
+      </w:r>
+      <w:r>
+        <w:rPr>
+          <w:rStyle w:val="14"/>
+          <w:rFonts w:hint="eastAsia"/>
+          <w:lang w:val="en-US" w:eastAsia="zh-CN"/>
+        </w:rPr>
+        <w:t>管脚说明</w:t>
+      </w:r>
+      <w:r>
+        <w:rPr>
+          <w:rFonts w:hint="eastAsia"/>
+          <w:lang w:val="en-US" w:eastAsia="zh-CN"/>
+        </w:rPr>
+        <w:fldChar w:fldCharType="end"/>
+      </w:r>
+    </w:p>
+    <w:p>
+      <w:pPr>
+        <w:bidi w:val="0"/>
+        <w:rPr>
+          <w:rFonts w:hint="default"/>
+          <w:lang w:val="en-US" w:eastAsia="zh-CN"/>
+        </w:rPr>
+      </w:pPr>
+      <w:r>
+        <w:rPr>
+          <w:rFonts w:hint="eastAsia"/>
+          <w:lang w:val="en-US" w:eastAsia="zh-CN"/>
+        </w:rPr>
+        <w:t>对应其中的GPIOx,对应关系示例如下:</w:t>
+      </w:r>
+    </w:p>
+    <w:p>
+      <w:pPr>
+        <w:bidi w:val="0"/>
+        <w:rPr>
+          <w:rFonts w:hint="eastAsia"/>
+          <w:lang w:val="en-US" w:eastAsia="zh-CN"/>
+        </w:rPr>
+      </w:pPr>
+      <w:r>
+        <w:rPr>
+          <w:rFonts w:hint="eastAsia"/>
+          <w:lang w:val="en-US" w:eastAsia="zh-CN"/>
+        </w:rPr>
+        <w:t>BAT_VOLTAGE_PIN 36  GPIO36</w:t>
+      </w:r>
+    </w:p>
+    <w:p>
+      <w:pPr>
+        <w:bidi w:val="0"/>
+      </w:pPr>
+      <w:r>
+        <w:drawing>
+          <wp:inline distT="0" distB="0" distL="114300" distR="114300">
+            <wp:extent cx="3651250" cy="1572895"/>
+            <wp:effectExtent l="0" t="0" r="6350" b="12065"/>
+            <wp:docPr id="5" name="图片 2"/>
+            <wp:cNvGraphicFramePr>
+              <a:graphicFrameLocks xmlns:a="http://schemas.openxmlformats.org/drawingml/2006/main" noChangeAspect="1"/>
+            </wp:cNvGraphicFramePr>
+            <a:graphic xmlns:a="http://schemas.openxmlformats.org/drawingml/2006/main">
+              <a:graphicData uri="http://schemas.openxmlformats.org/drawingml/2006/picture">
+                <pic:pic xmlns:pic="http://schemas.openxmlformats.org/drawingml/2006/picture">
+                  <pic:nvPicPr>
+                    <pic:cNvPr id="5" name="图片 2"/>
+                    <pic:cNvPicPr>
+                      <a:picLocks noChangeAspect="1"/>
+                    </pic:cNvPicPr>
+                  </pic:nvPicPr>
+                  <pic:blipFill>
+                    <a:blip r:embed="rId8"/>
+                    <a:stretch>
+                      <a:fillRect/>
+                    </a:stretch>
+                  </pic:blipFill>
+                  <pic:spPr>
+                    <a:xfrm>
+                      <a:off x="0" y="0"/>
+                      <a:ext cx="3651250" cy="1572895"/>
+                    </a:xfrm>
+                    <a:prstGeom prst="rect">
+                      <a:avLst/>
+                    </a:prstGeom>
+                    <a:noFill/>
+                    <a:ln>
+                      <a:noFill/>
+                    </a:ln>
+                  </pic:spPr>
+                </pic:pic>
+              </a:graphicData>
+            </a:graphic>
+          </wp:inline>
+        </w:drawing>
+      </w:r>
+    </w:p>
+    <w:p>
+      <w:pPr>
+        <w:bidi w:val="0"/>
+      </w:pPr>
+    </w:p>
+    <w:p>
+      <w:pPr>
+        <w:pStyle w:val="2"/>
+        <w:bidi w:val="0"/>
+        <w:rPr>
+          <w:rFonts w:hint="default"/>
+          <w:lang w:val="en-US" w:eastAsia="zh-CN"/>
+        </w:rPr>
+      </w:pPr>
+      <w:r>
+        <w:rPr>
+          <w:rFonts w:hint="eastAsia"/>
+          <w:lang w:val="en-US" w:eastAsia="zh-CN"/>
+        </w:rPr>
+        <w:t>关键控制算法学习</w:t>
+      </w:r>
+    </w:p>
+    <w:p>
+      <w:pPr>
+        <w:bidi w:val="0"/>
+        <w:rPr>
+          <w:rFonts w:hint="eastAsia" w:asciiTheme="minorEastAsia" w:hAnsiTheme="minorEastAsia" w:cstheme="minorEastAsia"/>
+          <w:b w:val="0"/>
+          <w:bCs w:val="0"/>
+          <w:color w:val="auto"/>
+          <w:kern w:val="0"/>
+          <w:sz w:val="21"/>
+          <w:szCs w:val="21"/>
+          <w:shd w:val="clear" w:fill="FFFFFF"/>
+          <w:lang w:val="en-US" w:eastAsia="zh-CN" w:bidi="ar"/>
+        </w:rPr>
+      </w:pPr>
+      <w:r>
+        <w:rPr>
+          <w:rFonts w:hint="eastAsia" w:asciiTheme="minorEastAsia" w:hAnsiTheme="minorEastAsia" w:cstheme="minorEastAsia"/>
+          <w:sz w:val="21"/>
+          <w:szCs w:val="21"/>
           <w:lang w:val="en-US" w:eastAsia="zh-CN"/>
         </w:rPr>
         <w:tab/>
       </w:r>
       <w:r>
         <w:rPr>
+          <w:rFonts w:hint="eastAsia" w:asciiTheme="minorEastAsia" w:hAnsiTheme="minorEastAsia" w:eastAsiaTheme="minorEastAsia" w:cstheme="minorEastAsia"/>
+          <w:sz w:val="21"/>
+          <w:szCs w:val="21"/>
+          <w:lang w:val="en-US" w:eastAsia="zh-CN"/>
+        </w:rPr>
+        <w:t>关键控制算法位于cubli_mini.cpp文件中，</w:t>
+      </w:r>
+      <w:r>
+        <w:rPr>
+          <w:rFonts w:hint="eastAsia" w:asciiTheme="minorEastAsia" w:hAnsiTheme="minorEastAsia" w:eastAsiaTheme="minorEastAsia" w:cstheme="minorEastAsia"/>
+          <w:b w:val="0"/>
+          <w:bCs w:val="0"/>
+          <w:color w:val="0000FF"/>
+          <w:kern w:val="0"/>
+          <w:sz w:val="21"/>
+          <w:szCs w:val="21"/>
+          <w:shd w:val="clear" w:fill="FFFFFF"/>
+          <w:lang w:val="en-US" w:eastAsia="zh-CN" w:bidi="ar"/>
+        </w:rPr>
+        <w:t>void</w:t>
+      </w:r>
+      <w:r>
+        <w:rPr>
+          <w:rFonts w:hint="eastAsia" w:asciiTheme="minorEastAsia" w:hAnsiTheme="minorEastAsia" w:eastAsiaTheme="minorEastAsia" w:cstheme="minorEastAsia"/>
+          <w:b w:val="0"/>
+          <w:bCs w:val="0"/>
+          <w:color w:val="000000"/>
+          <w:kern w:val="0"/>
+          <w:sz w:val="21"/>
+          <w:szCs w:val="21"/>
+          <w:shd w:val="clear" w:fill="FFFFFF"/>
+          <w:lang w:val="en-US" w:eastAsia="zh-CN" w:bidi="ar"/>
+        </w:rPr>
+        <w:t xml:space="preserve"> </w:t>
+      </w:r>
+      <w:r>
+        <w:rPr>
+          <w:rFonts w:hint="eastAsia" w:asciiTheme="minorEastAsia" w:hAnsiTheme="minorEastAsia" w:eastAsiaTheme="minorEastAsia" w:cstheme="minorEastAsia"/>
+          <w:b w:val="0"/>
+          <w:bCs w:val="0"/>
+          <w:color w:val="267F99"/>
+          <w:kern w:val="0"/>
+          <w:sz w:val="21"/>
+          <w:szCs w:val="21"/>
+          <w:shd w:val="clear" w:fill="FFFFFF"/>
+          <w:lang w:val="en-US" w:eastAsia="zh-CN" w:bidi="ar"/>
+        </w:rPr>
+        <w:t>CubliMiniControl</w:t>
+      </w:r>
+      <w:r>
+        <w:rPr>
+          <w:rFonts w:hint="eastAsia" w:asciiTheme="minorEastAsia" w:hAnsiTheme="minorEastAsia" w:eastAsiaTheme="minorEastAsia" w:cstheme="minorEastAsia"/>
+          <w:b w:val="0"/>
+          <w:bCs w:val="0"/>
+          <w:color w:val="000000"/>
+          <w:kern w:val="0"/>
+          <w:sz w:val="21"/>
+          <w:szCs w:val="21"/>
+          <w:shd w:val="clear" w:fill="FFFFFF"/>
+          <w:lang w:val="en-US" w:eastAsia="zh-CN" w:bidi="ar"/>
+        </w:rPr>
+        <w:t>::</w:t>
+      </w:r>
+      <w:r>
+        <w:rPr>
+          <w:rFonts w:hint="eastAsia" w:asciiTheme="minorEastAsia" w:hAnsiTheme="minorEastAsia" w:eastAsiaTheme="minorEastAsia" w:cstheme="minorEastAsia"/>
+          <w:b w:val="0"/>
+          <w:bCs w:val="0"/>
+          <w:color w:val="795E26"/>
+          <w:kern w:val="0"/>
+          <w:sz w:val="21"/>
+          <w:szCs w:val="21"/>
+          <w:shd w:val="clear" w:fill="FFFFFF"/>
+          <w:lang w:val="en-US" w:eastAsia="zh-CN" w:bidi="ar"/>
+        </w:rPr>
+        <w:t>Control</w:t>
+      </w:r>
+      <w:r>
+        <w:rPr>
+          <w:rFonts w:hint="eastAsia" w:asciiTheme="minorEastAsia" w:hAnsiTheme="minorEastAsia" w:eastAsiaTheme="minorEastAsia" w:cstheme="minorEastAsia"/>
+          <w:b w:val="0"/>
+          <w:bCs w:val="0"/>
+          <w:color w:val="000000"/>
+          <w:kern w:val="0"/>
+          <w:sz w:val="21"/>
+          <w:szCs w:val="21"/>
+          <w:shd w:val="clear" w:fill="FFFFFF"/>
+          <w:lang w:val="en-US" w:eastAsia="zh-CN" w:bidi="ar"/>
+        </w:rPr>
+        <w:t>()是不同控制模式的切换入口</w:t>
+      </w:r>
+      <w:r>
+        <w:rPr>
+          <w:rFonts w:hint="eastAsia" w:asciiTheme="minorEastAsia" w:hAnsiTheme="minorEastAsia" w:cstheme="minorEastAsia"/>
+          <w:b w:val="0"/>
+          <w:bCs w:val="0"/>
+          <w:color w:val="000000"/>
+          <w:kern w:val="0"/>
+          <w:sz w:val="21"/>
+          <w:szCs w:val="21"/>
+          <w:shd w:val="clear" w:fill="FFFFFF"/>
+          <w:lang w:val="en-US" w:eastAsia="zh-CN" w:bidi="ar"/>
+        </w:rPr>
+        <w:t>。</w:t>
+      </w:r>
+      <w:r>
+        <w:rPr>
+          <w:rFonts w:hint="default" w:ascii="Consolas" w:hAnsi="Consolas" w:eastAsia="Consolas" w:cs="Consolas"/>
+          <w:b w:val="0"/>
+          <w:bCs w:val="0"/>
+          <w:color w:val="0070C1"/>
+          <w:kern w:val="0"/>
+          <w:sz w:val="16"/>
+          <w:szCs w:val="16"/>
+          <w:shd w:val="clear" w:fill="FFFFFF"/>
+          <w:lang w:val="en-US" w:eastAsia="zh-CN" w:bidi="ar"/>
+        </w:rPr>
+        <w:t>ePOINT_BALANCE</w:t>
+      </w:r>
+      <w:r>
+        <w:rPr>
+          <w:rFonts w:hint="eastAsia" w:asciiTheme="minorEastAsia" w:hAnsiTheme="minorEastAsia" w:eastAsiaTheme="minorEastAsia" w:cstheme="minorEastAsia"/>
+          <w:b w:val="0"/>
+          <w:bCs w:val="0"/>
+          <w:color w:val="auto"/>
+          <w:kern w:val="0"/>
+          <w:sz w:val="21"/>
+          <w:szCs w:val="21"/>
+          <w:shd w:val="clear" w:fill="FFFFFF"/>
+          <w:lang w:val="en-US" w:eastAsia="zh-CN" w:bidi="ar"/>
+        </w:rPr>
+        <w:t>代表</w:t>
+      </w:r>
+      <w:r>
+        <w:rPr>
+          <w:rFonts w:hint="eastAsia" w:asciiTheme="minorEastAsia" w:hAnsiTheme="minorEastAsia" w:cstheme="minorEastAsia"/>
+          <w:b w:val="0"/>
+          <w:bCs w:val="0"/>
+          <w:color w:val="auto"/>
+          <w:kern w:val="0"/>
+          <w:sz w:val="21"/>
+          <w:szCs w:val="21"/>
+          <w:shd w:val="clear" w:fill="FFFFFF"/>
+          <w:lang w:val="en-US" w:eastAsia="zh-CN" w:bidi="ar"/>
+        </w:rPr>
+        <w:t>单点平衡模式，eUNILATERAL_BALANCE 代表单边平衡模式。</w:t>
+      </w:r>
+    </w:p>
+    <w:p>
+      <w:pPr>
+        <w:keepNext w:val="0"/>
+        <w:keepLines w:val="0"/>
+        <w:widowControl/>
+        <w:suppressLineNumbers w:val="0"/>
+        <w:shd w:val="clear" w:fill="FFFFFF"/>
+        <w:spacing w:line="228" w:lineRule="atLeast"/>
+        <w:jc w:val="left"/>
+        <w:rPr>
+          <w:rFonts w:ascii="Consolas" w:hAnsi="Consolas" w:eastAsia="Consolas" w:cs="Consolas"/>
+          <w:b w:val="0"/>
+          <w:bCs w:val="0"/>
+          <w:color w:val="000000"/>
+          <w:sz w:val="16"/>
+          <w:szCs w:val="16"/>
+        </w:rPr>
+      </w:pPr>
+      <w:r>
+        <w:rPr>
+          <w:rFonts w:hint="default" w:ascii="Consolas" w:hAnsi="Consolas" w:eastAsia="Consolas" w:cs="Consolas"/>
+          <w:b w:val="0"/>
+          <w:bCs w:val="0"/>
+          <w:color w:val="0000FF"/>
+          <w:kern w:val="0"/>
+          <w:sz w:val="16"/>
+          <w:szCs w:val="16"/>
+          <w:shd w:val="clear" w:fill="FFFFFF"/>
+          <w:lang w:val="en-US" w:eastAsia="zh-CN" w:bidi="ar"/>
+        </w:rPr>
+        <w:t>float</w:t>
+      </w:r>
+      <w:r>
+        <w:rPr>
+          <w:rFonts w:hint="default" w:ascii="Consolas" w:hAnsi="Consolas" w:eastAsia="Consolas" w:cs="Consolas"/>
+          <w:b w:val="0"/>
+          <w:bCs w:val="0"/>
+          <w:color w:val="000000"/>
+          <w:kern w:val="0"/>
+          <w:sz w:val="16"/>
+          <w:szCs w:val="16"/>
+          <w:shd w:val="clear" w:fill="FFFFFF"/>
+          <w:lang w:val="en-US" w:eastAsia="zh-CN" w:bidi="ar"/>
+        </w:rPr>
+        <w:t xml:space="preserve"> </w:t>
+      </w:r>
+      <w:r>
+        <w:rPr>
+          <w:rFonts w:hint="default" w:ascii="Consolas" w:hAnsi="Consolas" w:eastAsia="Consolas" w:cs="Consolas"/>
+          <w:b w:val="0"/>
+          <w:bCs w:val="0"/>
+          <w:color w:val="001080"/>
+          <w:kern w:val="0"/>
+          <w:sz w:val="16"/>
+          <w:szCs w:val="16"/>
+          <w:shd w:val="clear" w:fill="FFFFFF"/>
+          <w:lang w:val="en-US" w:eastAsia="zh-CN" w:bidi="ar"/>
+        </w:rPr>
+        <w:t>x_axis_speed</w:t>
+      </w:r>
+      <w:r>
+        <w:rPr>
+          <w:rFonts w:hint="default" w:ascii="Consolas" w:hAnsi="Consolas" w:eastAsia="Consolas" w:cs="Consolas"/>
+          <w:b w:val="0"/>
+          <w:bCs w:val="0"/>
+          <w:color w:val="000000"/>
+          <w:kern w:val="0"/>
+          <w:sz w:val="16"/>
+          <w:szCs w:val="16"/>
+          <w:shd w:val="clear" w:fill="FFFFFF"/>
+          <w:lang w:val="en-US" w:eastAsia="zh-CN" w:bidi="ar"/>
+        </w:rPr>
+        <w:t xml:space="preserve"> = </w:t>
+      </w:r>
+      <w:r>
+        <w:rPr>
+          <w:rFonts w:hint="default" w:ascii="Consolas" w:hAnsi="Consolas" w:eastAsia="Consolas" w:cs="Consolas"/>
+          <w:b w:val="0"/>
+          <w:bCs w:val="0"/>
+          <w:color w:val="795E26"/>
+          <w:kern w:val="0"/>
+          <w:sz w:val="16"/>
+          <w:szCs w:val="16"/>
+          <w:shd w:val="clear" w:fill="FFFFFF"/>
+          <w:lang w:val="en-US" w:eastAsia="zh-CN" w:bidi="ar"/>
+        </w:rPr>
+        <w:t>Lqr</w:t>
+      </w:r>
+      <w:r>
+        <w:rPr>
+          <w:rFonts w:hint="default" w:ascii="Consolas" w:hAnsi="Consolas" w:eastAsia="Consolas" w:cs="Consolas"/>
+          <w:b w:val="0"/>
+          <w:bCs w:val="0"/>
+          <w:color w:val="000000"/>
+          <w:kern w:val="0"/>
+          <w:sz w:val="16"/>
+          <w:szCs w:val="16"/>
+          <w:shd w:val="clear" w:fill="FFFFFF"/>
+          <w:lang w:val="en-US" w:eastAsia="zh-CN" w:bidi="ar"/>
+        </w:rPr>
+        <w:t>(</w:t>
+      </w:r>
+      <w:r>
+        <w:rPr>
+          <w:rFonts w:hint="default" w:ascii="Consolas" w:hAnsi="Consolas" w:eastAsia="Consolas" w:cs="Consolas"/>
+          <w:b w:val="0"/>
+          <w:bCs w:val="0"/>
+          <w:color w:val="001080"/>
+          <w:kern w:val="0"/>
+          <w:sz w:val="16"/>
+          <w:szCs w:val="16"/>
+          <w:shd w:val="clear" w:fill="FFFFFF"/>
+          <w:lang w:val="en-US" w:eastAsia="zh-CN" w:bidi="ar"/>
+        </w:rPr>
+        <w:t>p_balance_</w:t>
+      </w:r>
+      <w:r>
+        <w:rPr>
+          <w:rFonts w:hint="default" w:ascii="Consolas" w:hAnsi="Consolas" w:eastAsia="Consolas" w:cs="Consolas"/>
+          <w:b w:val="0"/>
+          <w:bCs w:val="0"/>
+          <w:color w:val="000000"/>
+          <w:kern w:val="0"/>
+          <w:sz w:val="16"/>
+          <w:szCs w:val="16"/>
+          <w:shd w:val="clear" w:fill="FFFFFF"/>
+          <w:lang w:val="en-US" w:eastAsia="zh-CN" w:bidi="ar"/>
+        </w:rPr>
+        <w:t>.</w:t>
+      </w:r>
+      <w:r>
+        <w:rPr>
+          <w:rFonts w:hint="default" w:ascii="Consolas" w:hAnsi="Consolas" w:eastAsia="Consolas" w:cs="Consolas"/>
+          <w:b w:val="0"/>
+          <w:bCs w:val="0"/>
+          <w:color w:val="001080"/>
+          <w:kern w:val="0"/>
+          <w:sz w:val="16"/>
+          <w:szCs w:val="16"/>
+          <w:shd w:val="clear" w:fill="FFFFFF"/>
+          <w:lang w:val="en-US" w:eastAsia="zh-CN" w:bidi="ar"/>
+        </w:rPr>
+        <w:t>sensor</w:t>
+      </w:r>
+      <w:r>
+        <w:rPr>
+          <w:rFonts w:hint="default" w:ascii="Consolas" w:hAnsi="Consolas" w:eastAsia="Consolas" w:cs="Consolas"/>
+          <w:b w:val="0"/>
+          <w:bCs w:val="0"/>
+          <w:color w:val="000000"/>
+          <w:kern w:val="0"/>
+          <w:sz w:val="16"/>
+          <w:szCs w:val="16"/>
+          <w:shd w:val="clear" w:fill="FFFFFF"/>
+          <w:lang w:val="en-US" w:eastAsia="zh-CN" w:bidi="ar"/>
+        </w:rPr>
+        <w:t>.</w:t>
+      </w:r>
+      <w:r>
+        <w:rPr>
+          <w:rFonts w:hint="default" w:ascii="Consolas" w:hAnsi="Consolas" w:eastAsia="Consolas" w:cs="Consolas"/>
+          <w:b w:val="0"/>
+          <w:bCs w:val="0"/>
+          <w:color w:val="001080"/>
+          <w:kern w:val="0"/>
+          <w:sz w:val="16"/>
+          <w:szCs w:val="16"/>
+          <w:shd w:val="clear" w:fill="FFFFFF"/>
+          <w:lang w:val="en-US" w:eastAsia="zh-CN" w:bidi="ar"/>
+        </w:rPr>
+        <w:t>x</w:t>
+      </w:r>
+      <w:r>
+        <w:rPr>
+          <w:rFonts w:hint="default" w:ascii="Consolas" w:hAnsi="Consolas" w:eastAsia="Consolas" w:cs="Consolas"/>
+          <w:b w:val="0"/>
+          <w:bCs w:val="0"/>
+          <w:color w:val="000000"/>
+          <w:kern w:val="0"/>
+          <w:sz w:val="16"/>
+          <w:szCs w:val="16"/>
+          <w:shd w:val="clear" w:fill="FFFFFF"/>
+          <w:lang w:val="en-US" w:eastAsia="zh-CN" w:bidi="ar"/>
+        </w:rPr>
+        <w:t xml:space="preserve">, </w:t>
+      </w:r>
+      <w:r>
+        <w:rPr>
+          <w:rFonts w:hint="default" w:ascii="Consolas" w:hAnsi="Consolas" w:eastAsia="Consolas" w:cs="Consolas"/>
+          <w:b w:val="0"/>
+          <w:bCs w:val="0"/>
+          <w:color w:val="001080"/>
+          <w:kern w:val="0"/>
+          <w:sz w:val="16"/>
+          <w:szCs w:val="16"/>
+          <w:shd w:val="clear" w:fill="FFFFFF"/>
+          <w:lang w:val="en-US" w:eastAsia="zh-CN" w:bidi="ar"/>
+        </w:rPr>
+        <w:t>p_balance_</w:t>
+      </w:r>
+      <w:r>
+        <w:rPr>
+          <w:rFonts w:hint="default" w:ascii="Consolas" w:hAnsi="Consolas" w:eastAsia="Consolas" w:cs="Consolas"/>
+          <w:b w:val="0"/>
+          <w:bCs w:val="0"/>
+          <w:color w:val="000000"/>
+          <w:kern w:val="0"/>
+          <w:sz w:val="16"/>
+          <w:szCs w:val="16"/>
+          <w:shd w:val="clear" w:fill="FFFFFF"/>
+          <w:lang w:val="en-US" w:eastAsia="zh-CN" w:bidi="ar"/>
+        </w:rPr>
+        <w:t>.</w:t>
+      </w:r>
+      <w:r>
+        <w:rPr>
+          <w:rFonts w:hint="default" w:ascii="Consolas" w:hAnsi="Consolas" w:eastAsia="Consolas" w:cs="Consolas"/>
+          <w:b w:val="0"/>
+          <w:bCs w:val="0"/>
+          <w:color w:val="001080"/>
+          <w:kern w:val="0"/>
+          <w:sz w:val="16"/>
+          <w:szCs w:val="16"/>
+          <w:shd w:val="clear" w:fill="FFFFFF"/>
+          <w:lang w:val="en-US" w:eastAsia="zh-CN" w:bidi="ar"/>
+        </w:rPr>
+        <w:t>param</w:t>
+      </w:r>
+      <w:r>
+        <w:rPr>
+          <w:rFonts w:hint="default" w:ascii="Consolas" w:hAnsi="Consolas" w:eastAsia="Consolas" w:cs="Consolas"/>
+          <w:b w:val="0"/>
+          <w:bCs w:val="0"/>
+          <w:color w:val="000000"/>
+          <w:kern w:val="0"/>
+          <w:sz w:val="16"/>
+          <w:szCs w:val="16"/>
+          <w:shd w:val="clear" w:fill="FFFFFF"/>
+          <w:lang w:val="en-US" w:eastAsia="zh-CN" w:bidi="ar"/>
+        </w:rPr>
+        <w:t>.</w:t>
+      </w:r>
+      <w:r>
+        <w:rPr>
+          <w:rFonts w:hint="default" w:ascii="Consolas" w:hAnsi="Consolas" w:eastAsia="Consolas" w:cs="Consolas"/>
+          <w:b w:val="0"/>
+          <w:bCs w:val="0"/>
+          <w:color w:val="001080"/>
+          <w:kern w:val="0"/>
+          <w:sz w:val="16"/>
+          <w:szCs w:val="16"/>
+          <w:shd w:val="clear" w:fill="FFFFFF"/>
+          <w:lang w:val="en-US" w:eastAsia="zh-CN" w:bidi="ar"/>
+        </w:rPr>
+        <w:t>x</w:t>
+      </w:r>
+      <w:r>
+        <w:rPr>
+          <w:rFonts w:hint="default" w:ascii="Consolas" w:hAnsi="Consolas" w:eastAsia="Consolas" w:cs="Consolas"/>
+          <w:b w:val="0"/>
+          <w:bCs w:val="0"/>
+          <w:color w:val="000000"/>
+          <w:kern w:val="0"/>
+          <w:sz w:val="16"/>
+          <w:szCs w:val="16"/>
+          <w:shd w:val="clear" w:fill="FFFFFF"/>
+          <w:lang w:val="en-US" w:eastAsia="zh-CN" w:bidi="ar"/>
+        </w:rPr>
+        <w:t>);</w:t>
+      </w:r>
+    </w:p>
+    <w:p>
+      <w:pPr>
+        <w:bidi w:val="0"/>
+        <w:rPr>
+          <w:rFonts w:hint="default" w:asciiTheme="minorEastAsia" w:hAnsiTheme="minorEastAsia" w:cstheme="minorEastAsia"/>
+          <w:b w:val="0"/>
+          <w:bCs w:val="0"/>
+          <w:color w:val="auto"/>
+          <w:kern w:val="0"/>
+          <w:sz w:val="21"/>
+          <w:szCs w:val="21"/>
+          <w:shd w:val="clear" w:fill="FFFFFF"/>
+          <w:lang w:val="en-US" w:eastAsia="zh-CN" w:bidi="ar"/>
+        </w:rPr>
+      </w:pPr>
+      <w:r>
+        <w:rPr>
+          <w:rFonts w:hint="eastAsia" w:asciiTheme="minorEastAsia" w:hAnsiTheme="minorEastAsia" w:cstheme="minorEastAsia"/>
+          <w:b w:val="0"/>
+          <w:bCs w:val="0"/>
+          <w:color w:val="auto"/>
+          <w:kern w:val="0"/>
+          <w:sz w:val="21"/>
+          <w:szCs w:val="21"/>
+          <w:shd w:val="clear" w:fill="FFFFFF"/>
+          <w:lang w:val="en-US" w:eastAsia="zh-CN" w:bidi="ar"/>
+        </w:rPr>
+        <w:t>LQR是什么意思?</w:t>
+      </w:r>
+    </w:p>
+    <w:p>
+      <w:pPr>
+        <w:bidi w:val="0"/>
+      </w:pPr>
+      <w:r>
+        <w:drawing>
+          <wp:inline distT="0" distB="0" distL="114300" distR="114300">
+            <wp:extent cx="5273675" cy="1027430"/>
+            <wp:effectExtent l="0" t="0" r="14605" b="8890"/>
+            <wp:docPr id="6" name="图片 3"/>
+            <wp:cNvGraphicFramePr>
+              <a:graphicFrameLocks xmlns:a="http://schemas.openxmlformats.org/drawingml/2006/main" noChangeAspect="1"/>
+            </wp:cNvGraphicFramePr>
+            <a:graphic xmlns:a="http://schemas.openxmlformats.org/drawingml/2006/main">
+              <a:graphicData uri="http://schemas.openxmlformats.org/drawingml/2006/picture">
+                <pic:pic xmlns:pic="http://schemas.openxmlformats.org/drawingml/2006/picture">
+                  <pic:nvPicPr>
+                    <pic:cNvPr id="6" name="图片 3"/>
+                    <pic:cNvPicPr>
+                      <a:picLocks noChangeAspect="1"/>
+                    </pic:cNvPicPr>
+                  </pic:nvPicPr>
+                  <pic:blipFill>
+                    <a:blip r:embed="rId9"/>
+                    <a:stretch>
+                      <a:fillRect/>
+                    </a:stretch>
+                  </pic:blipFill>
+                  <pic:spPr>
+                    <a:xfrm>
+                      <a:off x="0" y="0"/>
+                      <a:ext cx="5273675" cy="1027430"/>
+                    </a:xfrm>
+                    <a:prstGeom prst="rect">
+                      <a:avLst/>
+                    </a:prstGeom>
+                    <a:noFill/>
+                    <a:ln>
+                      <a:noFill/>
+                    </a:ln>
+                  </pic:spPr>
+                </pic:pic>
+              </a:graphicData>
+            </a:graphic>
+          </wp:inline>
+        </w:drawing>
+      </w:r>
+    </w:p>
+    <w:p>
+      <w:pPr>
+        <w:bidi w:val="0"/>
+        <w:rPr>
+          <w:rFonts w:hint="eastAsia"/>
+          <w:lang w:val="en-US" w:eastAsia="zh-CN"/>
+        </w:rPr>
+      </w:pPr>
+      <w:r>
+        <w:rPr>
+          <w:rFonts w:hint="eastAsia"/>
+          <w:lang w:val="en-US" w:eastAsia="zh-CN"/>
+        </w:rPr>
+        <w:t>推测是一种类似PID的控制算法。</w:t>
+      </w:r>
+    </w:p>
+    <w:p>
+      <w:pPr>
+        <w:bidi w:val="0"/>
+        <w:rPr>
+          <w:rFonts w:hint="eastAsia"/>
+          <w:lang w:val="en-US" w:eastAsia="zh-CN"/>
+        </w:rPr>
+      </w:pPr>
+      <w:r>
+        <w:rPr>
+          <w:rFonts w:hint="eastAsia"/>
+          <w:lang w:val="en-US" w:eastAsia="zh-CN"/>
+        </w:rPr>
+        <w:t>LQR算法最后得出电机需要力矩。</w:t>
+      </w:r>
+    </w:p>
+    <w:p>
+      <w:pPr>
+        <w:bidi w:val="0"/>
+        <w:rPr>
           <w:rFonts w:hint="default"/>
           <w:lang w:val="en-US" w:eastAsia="zh-CN"/>
         </w:rPr>
-        <w:t>ESP32已经支持CAN总线</w:t>
-      </w:r>
-      <w:r>
-        <w:rPr>
-          <w:rFonts w:hint="eastAsia"/>
-          <w:lang w:val="en-US" w:eastAsia="zh-CN"/>
-        </w:rPr>
-        <w:t>,其引脚命名为TWAI，</w:t>
-      </w:r>
-      <w:r>
-        <w:rPr>
-          <w:rFonts w:hint="eastAsia"/>
-          <w:lang w:val="en-US" w:eastAsia="zh-CN"/>
-        </w:rPr>
-        <w:fldChar w:fldCharType="begin"/>
-      </w:r>
-      <w:r>
-        <w:rPr>
-          <w:rFonts w:hint="eastAsia"/>
-          <w:lang w:val="en-US" w:eastAsia="zh-CN"/>
-        </w:rPr>
-        <w:instrText xml:space="preserve"> HYPERLINK "https://blog.csdn.net/zengqz123/article/details/111165302" </w:instrText>
-      </w:r>
-      <w:r>
-        <w:rPr>
-          <w:rFonts w:hint="eastAsia"/>
-          <w:lang w:val="en-US" w:eastAsia="zh-CN"/>
-        </w:rPr>
-        <w:fldChar w:fldCharType="separate"/>
-      </w:r>
-      <w:r>
-        <w:rPr>
-          <w:rStyle w:val="13"/>
-          <w:rFonts w:hint="eastAsia"/>
-          <w:lang w:val="en-US" w:eastAsia="zh-CN"/>
-        </w:rPr>
-        <w:t>使用ESP32玩转CAN总线（1）</w:t>
-      </w:r>
-      <w:r>
-        <w:rPr>
-          <w:rFonts w:hint="eastAsia"/>
-          <w:lang w:val="en-US" w:eastAsia="zh-CN"/>
-        </w:rPr>
-        <w:fldChar w:fldCharType="end"/>
-      </w:r>
-      <w:r>
-        <w:rPr>
-          <w:rFonts w:hint="eastAsia"/>
-          <w:lang w:val="en-US" w:eastAsia="zh-CN"/>
-        </w:rPr>
-        <w:t>。</w:t>
+      </w:pPr>
+      <w:r>
+        <w:rPr>
+          <w:rFonts w:hint="eastAsia"/>
+          <w:lang w:val="en-US" w:eastAsia="zh-CN"/>
+        </w:rPr>
+        <w:t>simple foc使用的是电压力矩控制模式。</w:t>
       </w:r>
       <w:bookmarkStart w:id="0" w:name="_GoBack"/>
       <w:bookmarkEnd w:id="0"/>
@@ -612,7 +3035,7 @@
     <w:lsdException w:unhideWhenUsed="0" w:uiPriority="0" w:semiHidden="0" w:name="Body Text Indent 2"/>
     <w:lsdException w:unhideWhenUsed="0" w:uiPriority="0" w:semiHidden="0" w:name="Body Text Indent 3"/>
     <w:lsdException w:unhideWhenUsed="0" w:uiPriority="0" w:semiHidden="0" w:name="Block Text"/>
-    <w:lsdException w:unhideWhenUsed="0" w:uiPriority="0" w:semiHidden="0" w:name="Hyperlink"/>
+    <w:lsdException w:qFormat="1" w:unhideWhenUsed="0" w:uiPriority="0" w:semiHidden="0" w:name="Hyperlink"/>
     <w:lsdException w:unhideWhenUsed="0" w:uiPriority="0" w:semiHidden="0" w:name="FollowedHyperlink"/>
     <w:lsdException w:qFormat="1" w:unhideWhenUsed="0" w:uiPriority="0" w:semiHidden="0" w:name="Strong"/>
     <w:lsdException w:qFormat="1" w:unhideWhenUsed="0" w:uiPriority="0" w:semiHidden="0" w:name="Emphasis"/>
@@ -630,7 +3053,7 @@
     <w:lsdException w:unhideWhenUsed="0" w:uiPriority="0" w:semiHidden="0" w:name="HTML Sample"/>
     <w:lsdException w:unhideWhenUsed="0" w:uiPriority="0" w:semiHidden="0" w:name="HTML Typewriter"/>
     <w:lsdException w:unhideWhenUsed="0" w:uiPriority="0" w:semiHidden="0" w:name="HTML Variable"/>
-    <w:lsdException w:unhideWhenUsed="0" w:uiPriority="0" w:name="Normal Table"/>
+    <w:lsdException w:qFormat="1" w:unhideWhenUsed="0" w:uiPriority="0" w:name="Normal Table"/>
     <w:lsdException w:unhideWhenUsed="0" w:uiPriority="0" w:semiHidden="0" w:name="annotation subject"/>
     <w:lsdException w:unhideWhenUsed="0" w:uiPriority="0" w:semiHidden="0" w:name="Table Simple 1"/>
     <w:lsdException w:unhideWhenUsed="0" w:uiPriority="0" w:semiHidden="0" w:name="Table Simple 2"/>
@@ -785,7 +3208,7 @@
       <w:jc w:val="both"/>
     </w:pPr>
     <w:rPr>
-      <w:rFonts w:asciiTheme="minorHAnsi" w:hAnsiTheme="minorHAnsi" w:eastAsiaTheme="minorEastAsia" w:cstheme="minorBidi"/>
+      <w:rFonts w:asciiTheme="minorAscii" w:hAnsiTheme="minorAscii" w:eastAsiaTheme="minorEastAsia" w:cstheme="minorBidi"/>
       <w:kern w:val="2"/>
       <w:sz w:val="21"/>
       <w:szCs w:val="24"/>
@@ -1013,6 +3436,7 @@
   <w:style w:type="table" w:default="1" w:styleId="11">
     <w:name w:val="Normal Table"/>
     <w:semiHidden/>
+    <w:qFormat/>
     <w:uiPriority w:val="0"/>
     <w:tblPr>
       <w:tblCellMar>
@@ -1024,8 +3448,18 @@
     </w:tblPr>
   </w:style>
   <w:style w:type="character" w:styleId="13">
+    <w:name w:val="FollowedHyperlink"/>
+    <w:basedOn w:val="12"/>
+    <w:uiPriority w:val="0"/>
+    <w:rPr>
+      <w:color w:val="800080"/>
+      <w:u w:val="single"/>
+    </w:rPr>
+  </w:style>
+  <w:style w:type="character" w:styleId="14">
     <w:name w:val="Hyperlink"/>
     <w:basedOn w:val="12"/>
+    <w:qFormat/>
     <w:uiPriority w:val="0"/>
     <w:rPr>
       <w:color w:val="0000FF"/>
